--- a/docs/Course_Go_Project_Summary.docx
+++ b/docs/Course_Go_Project_Summary.docx
@@ -708,7 +708,21 @@
                 <w:szCs w:val="22"/>
                 <w:lang w:val="en-US"/>
               </w:rPr>
-              <w:t>html/template,</w:t>
+              <w:t>templ</w:t>
+            </w:r>
+            <w:r>
+              <w:rPr>
+                <w:rFonts w:eastAsia="Arial" w:ascii="Arial" w:hAnsi="Arial"/>
+                <w:b/>
+                <w:bCs/>
+                <w:i/>
+                <w:iCs/>
+                <w:kern w:val="0"/>
+                <w:sz w:val="22"/>
+                <w:szCs w:val="22"/>
+                <w:lang w:val="en-US"/>
+              </w:rPr>
+              <w:t>,</w:t>
             </w:r>
             <w:r>
               <w:rPr>
@@ -736,35 +750,7 @@
                 <w:szCs w:val="22"/>
                 <w:lang w:val="en-US"/>
               </w:rPr>
-              <w:t xml:space="preserve">tailwindcss, </w:t>
-            </w:r>
-            <w:r>
-              <w:rPr>
-                <w:rFonts w:eastAsia="Arial" w:ascii="Arial" w:hAnsi="Arial"/>
-                <w:b/>
-                <w:bCs/>
-                <w:i/>
-                <w:iCs/>
-                <w:kern w:val="0"/>
-                <w:sz w:val="22"/>
-                <w:szCs w:val="22"/>
-                <w:lang w:val="en-US"/>
-              </w:rPr>
-              <w:t>Alpine.js</w:t>
-            </w:r>
-            <w:r>
-              <w:rPr>
-                <w:rFonts w:eastAsia="Arial" w:ascii="Arial" w:hAnsi="Arial"/>
-                <w:b/>
-                <w:bCs/>
-                <w:i/>
-                <w:iCs/>
-                <w:kern w:val="0"/>
-                <w:sz w:val="22"/>
-                <w:szCs w:val="22"/>
-                <w:lang w:val="en-US"/>
-              </w:rPr>
-              <w:t xml:space="preserve"> </w:t>
+              <w:t xml:space="preserve">tailwindcss, Alpine.js </w:t>
             </w:r>
             <w:r>
               <w:rPr>
@@ -778,7 +764,256 @@
                 <w:szCs w:val="22"/>
                 <w:lang w:val="en-US"/>
               </w:rPr>
-              <w:t xml:space="preserve">for the </w:t>
+              <w:t>for the UI and interactivity.</w:t>
+            </w:r>
+            <w:r>
+              <w:rPr>
+                <w:rFonts w:eastAsia="Arial" w:ascii="Arial" w:hAnsi="Arial"/>
+                <w:kern w:val="0"/>
+                <w:sz w:val="22"/>
+                <w:szCs w:val="22"/>
+                <w:lang w:val="en-US"/>
+              </w:rPr>
+              <w:t xml:space="preserve"> C</w:t>
+            </w:r>
+            <w:r>
+              <w:rPr>
+                <w:rFonts w:eastAsia="Arial" w:ascii="Arial" w:hAnsi="Arial"/>
+                <w:kern w:val="0"/>
+                <w:sz w:val="22"/>
+                <w:szCs w:val="22"/>
+              </w:rPr>
+              <w:t xml:space="preserve">ustomers can easily navigate through the product catalog, view detailed descriptions, and make </w:t>
+            </w:r>
+            <w:r>
+              <w:rPr>
+                <w:rFonts w:eastAsia="Arial" w:ascii="Arial" w:hAnsi="Arial"/>
+                <w:kern w:val="0"/>
+                <w:sz w:val="22"/>
+                <w:szCs w:val="22"/>
+                <w:lang w:val="en-US"/>
+              </w:rPr>
+              <w:t>purchases</w:t>
+            </w:r>
+            <w:r>
+              <w:rPr>
+                <w:rFonts w:eastAsia="Arial" w:ascii="Arial" w:hAnsi="Arial"/>
+                <w:kern w:val="0"/>
+                <w:sz w:val="22"/>
+                <w:szCs w:val="22"/>
+              </w:rPr>
+              <w:t>.</w:t>
+            </w:r>
+          </w:p>
+          <w:p>
+            <w:pPr>
+              <w:pStyle w:val="Normal"/>
+              <w:widowControl/>
+              <w:numPr>
+                <w:ilvl w:val="0"/>
+                <w:numId w:val="2"/>
+              </w:numPr>
+              <w:suppressAutoHyphens w:val="true"/>
+              <w:spacing w:lineRule="auto" w:line="240" w:before="120" w:after="0"/>
+              <w:ind w:hanging="420" w:left="420"/>
+              <w:jc w:val="left"/>
+              <w:rPr>
+                <w:rFonts w:ascii="Arial" w:hAnsi="Arial" w:eastAsia="Arial"/>
+                <w:sz w:val="22"/>
+                <w:szCs w:val="22"/>
+              </w:rPr>
+            </w:pPr>
+            <w:r>
+              <w:rPr>
+                <w:rFonts w:eastAsia="Arial" w:ascii="Arial" w:hAnsi="Arial"/>
+                <w:b/>
+                <w:bCs/>
+                <w:kern w:val="0"/>
+                <w:sz w:val="22"/>
+                <w:szCs w:val="22"/>
+              </w:rPr>
+              <w:t>Real-Time Customer Support</w:t>
+            </w:r>
+            <w:r>
+              <w:rPr>
+                <w:rFonts w:eastAsia="Arial" w:ascii="Arial" w:hAnsi="Arial"/>
+                <w:kern w:val="0"/>
+                <w:sz w:val="22"/>
+                <w:szCs w:val="22"/>
+              </w:rPr>
+              <w:t xml:space="preserve">: Integrated chat support using </w:t>
+            </w:r>
+            <w:r>
+              <w:rPr>
+                <w:rFonts w:eastAsia="Arial" w:ascii="Arial" w:hAnsi="Arial"/>
+                <w:b/>
+                <w:bCs/>
+                <w:i/>
+                <w:iCs/>
+                <w:kern w:val="0"/>
+                <w:sz w:val="22"/>
+                <w:szCs w:val="22"/>
+                <w:lang w:val="en-US"/>
+              </w:rPr>
+              <w:t>g</w:t>
+            </w:r>
+            <w:r>
+              <w:rPr>
+                <w:rFonts w:eastAsia="Arial" w:ascii="Arial" w:hAnsi="Arial"/>
+                <w:b/>
+                <w:bCs/>
+                <w:i/>
+                <w:iCs/>
+                <w:kern w:val="0"/>
+                <w:sz w:val="22"/>
+                <w:szCs w:val="22"/>
+              </w:rPr>
+              <w:t>orilla</w:t>
+            </w:r>
+            <w:r>
+              <w:rPr>
+                <w:rFonts w:eastAsia="Arial" w:ascii="Arial" w:hAnsi="Arial"/>
+                <w:b/>
+                <w:bCs/>
+                <w:i/>
+                <w:iCs/>
+                <w:kern w:val="0"/>
+                <w:sz w:val="22"/>
+                <w:szCs w:val="22"/>
+                <w:lang w:val="en-US"/>
+              </w:rPr>
+              <w:t>/w</w:t>
+            </w:r>
+            <w:r>
+              <w:rPr>
+                <w:rFonts w:eastAsia="Arial" w:ascii="Arial" w:hAnsi="Arial"/>
+                <w:b/>
+                <w:bCs/>
+                <w:i/>
+                <w:iCs/>
+                <w:kern w:val="0"/>
+                <w:sz w:val="22"/>
+                <w:szCs w:val="22"/>
+              </w:rPr>
+              <w:t>eb</w:t>
+            </w:r>
+            <w:r>
+              <w:rPr>
+                <w:rFonts w:eastAsia="Arial" w:ascii="Arial" w:hAnsi="Arial"/>
+                <w:b/>
+                <w:bCs/>
+                <w:i/>
+                <w:iCs/>
+                <w:kern w:val="0"/>
+                <w:sz w:val="22"/>
+                <w:szCs w:val="22"/>
+                <w:lang w:val="en-US"/>
+              </w:rPr>
+              <w:t>s</w:t>
+            </w:r>
+            <w:r>
+              <w:rPr>
+                <w:rFonts w:eastAsia="Arial" w:ascii="Arial" w:hAnsi="Arial"/>
+                <w:b/>
+                <w:bCs/>
+                <w:i/>
+                <w:iCs/>
+                <w:kern w:val="0"/>
+                <w:sz w:val="22"/>
+                <w:szCs w:val="22"/>
+              </w:rPr>
+              <w:t xml:space="preserve">ockets </w:t>
+            </w:r>
+            <w:r>
+              <w:rPr>
+                <w:rFonts w:eastAsia="Arial" w:ascii="Arial" w:hAnsi="Arial"/>
+                <w:kern w:val="0"/>
+                <w:sz w:val="22"/>
+                <w:szCs w:val="22"/>
+              </w:rPr>
+              <w:t>allows users to connect with customer service representatives for immediate assistance.</w:t>
+            </w:r>
+          </w:p>
+          <w:p>
+            <w:pPr>
+              <w:pStyle w:val="Normal"/>
+              <w:widowControl/>
+              <w:numPr>
+                <w:ilvl w:val="0"/>
+                <w:numId w:val="2"/>
+              </w:numPr>
+              <w:suppressAutoHyphens w:val="true"/>
+              <w:spacing w:lineRule="auto" w:line="240" w:before="120" w:after="0"/>
+              <w:ind w:hanging="420" w:left="420"/>
+              <w:jc w:val="left"/>
+              <w:rPr>
+                <w:rFonts w:ascii="Arial" w:hAnsi="Arial" w:eastAsia="Arial"/>
+                <w:sz w:val="22"/>
+                <w:szCs w:val="22"/>
+              </w:rPr>
+            </w:pPr>
+            <w:r>
+              <w:rPr>
+                <w:rFonts w:eastAsia="Arial" w:ascii="Arial" w:hAnsi="Arial"/>
+                <w:b/>
+                <w:bCs/>
+                <w:kern w:val="0"/>
+                <w:sz w:val="22"/>
+                <w:szCs w:val="22"/>
+              </w:rPr>
+              <w:t>Secure User Registration</w:t>
+            </w:r>
+            <w:r>
+              <w:rPr>
+                <w:rFonts w:eastAsia="Arial" w:ascii="Arial" w:hAnsi="Arial"/>
+                <w:kern w:val="0"/>
+                <w:sz w:val="22"/>
+                <w:szCs w:val="22"/>
+              </w:rPr>
+              <w:t xml:space="preserve">: Users can register, manage </w:t>
+            </w:r>
+            <w:r>
+              <w:rPr>
+                <w:rFonts w:eastAsia="Arial" w:ascii="Arial" w:hAnsi="Arial"/>
+                <w:kern w:val="0"/>
+                <w:sz w:val="22"/>
+                <w:szCs w:val="22"/>
+                <w:lang w:val="en-US"/>
+              </w:rPr>
+              <w:t>profile data</w:t>
+            </w:r>
+            <w:r>
+              <w:rPr>
+                <w:rFonts w:eastAsia="Arial" w:ascii="Arial" w:hAnsi="Arial"/>
+                <w:kern w:val="0"/>
+                <w:sz w:val="22"/>
+                <w:szCs w:val="22"/>
+              </w:rPr>
+              <w:t>, and track their orders.</w:t>
+            </w:r>
+            <w:r>
+              <w:rPr>
+                <w:rFonts w:eastAsia="Arial" w:ascii="Arial" w:hAnsi="Arial"/>
+                <w:kern w:val="0"/>
+                <w:sz w:val="22"/>
+                <w:szCs w:val="22"/>
+                <w:lang w:val="en-US"/>
+              </w:rPr>
+              <w:t xml:space="preserve"> Using </w:t>
+            </w:r>
+            <w:r>
+              <w:rPr>
+                <w:rFonts w:eastAsia="Arial" w:ascii="Arial" w:hAnsi="Arial"/>
+                <w:b/>
+                <w:bCs/>
+                <w:i/>
+                <w:iCs/>
+                <w:kern w:val="0"/>
+                <w:sz w:val="22"/>
+                <w:szCs w:val="22"/>
+                <w:lang w:val="en-US"/>
+              </w:rPr>
+              <w:t xml:space="preserve">gorilla/sessions </w:t>
             </w:r>
             <w:r>
               <w:rPr>
@@ -792,59 +1027,7 @@
                 <w:szCs w:val="22"/>
                 <w:lang w:val="en-US"/>
               </w:rPr>
-              <w:t>UI and interactivity</w:t>
-            </w:r>
-            <w:r>
-              <w:rPr>
-                <w:rFonts w:eastAsia="Arial" w:ascii="Arial" w:hAnsi="Arial"/>
-                <w:b w:val="false"/>
-                <w:bCs w:val="false"/>
-                <w:i w:val="false"/>
-                <w:iCs w:val="false"/>
-                <w:kern w:val="0"/>
-                <w:sz w:val="22"/>
-                <w:szCs w:val="22"/>
-                <w:lang w:val="en-US"/>
-              </w:rPr>
-              <w:t>.</w:t>
-            </w:r>
-            <w:r>
-              <w:rPr>
-                <w:rFonts w:eastAsia="Arial" w:ascii="Arial" w:hAnsi="Arial"/>
-                <w:kern w:val="0"/>
-                <w:sz w:val="22"/>
-                <w:szCs w:val="22"/>
-                <w:lang w:val="en-US"/>
-              </w:rPr>
-              <w:t xml:space="preserve"> C</w:t>
-            </w:r>
-            <w:r>
-              <w:rPr>
-                <w:rFonts w:eastAsia="Arial" w:ascii="Arial" w:hAnsi="Arial"/>
-                <w:kern w:val="0"/>
-                <w:sz w:val="22"/>
-                <w:szCs w:val="22"/>
-              </w:rPr>
-              <w:t xml:space="preserve">ustomers can easily navigate through the product catalog, view detailed descriptions, and make </w:t>
-            </w:r>
-            <w:r>
-              <w:rPr>
-                <w:rFonts w:eastAsia="Arial" w:ascii="Arial" w:hAnsi="Arial"/>
-                <w:kern w:val="0"/>
-                <w:sz w:val="22"/>
-                <w:szCs w:val="22"/>
-                <w:lang w:val="en-US"/>
-              </w:rPr>
-              <w:t>purchases</w:t>
-            </w:r>
-            <w:r>
-              <w:rPr>
-                <w:rFonts w:eastAsia="Arial" w:ascii="Arial" w:hAnsi="Arial"/>
-                <w:kern w:val="0"/>
-                <w:sz w:val="22"/>
-                <w:szCs w:val="22"/>
-              </w:rPr>
-              <w:t>.</w:t>
+              <w:t>as an auth service on the server and DB</w:t>
             </w:r>
           </w:p>
           <w:p>
@@ -874,7 +1057,7 @@
                 <w:sz w:val="22"/>
                 <w:szCs w:val="22"/>
               </w:rPr>
-              <w:t>Real-Time Customer Support</w:t>
+              <w:t>Product Management</w:t>
             </w:r>
             <w:r>
               <w:rPr>
@@ -883,48 +1066,37 @@
                 <w:sz w:val="22"/>
                 <w:szCs w:val="22"/>
               </w:rPr>
-              <w:t xml:space="preserve">: Integrated chat support using </w:t>
+              <w:t xml:space="preserve">: </w:t>
             </w:r>
             <w:r>
               <w:rPr>
                 <w:rFonts w:eastAsia="Arial" w:ascii="Arial" w:hAnsi="Arial"/>
                 <w:b/>
                 <w:bCs/>
-                <w:i/>
-                <w:iCs/>
                 <w:kern w:val="0"/>
                 <w:sz w:val="22"/>
                 <w:szCs w:val="22"/>
-                <w:lang w:val="en-US"/>
-              </w:rPr>
-              <w:t>g</w:t>
+              </w:rPr>
+              <w:t>(May be excluded)</w:t>
             </w:r>
             <w:r>
               <w:rPr>
                 <w:rFonts w:eastAsia="Arial" w:ascii="Arial" w:hAnsi="Arial"/>
-                <w:b/>
-                <w:bCs/>
-                <w:i/>
-                <w:iCs/>
                 <w:kern w:val="0"/>
                 <w:sz w:val="22"/>
                 <w:szCs w:val="22"/>
               </w:rPr>
-              <w:t>orilla</w:t>
+              <w:t xml:space="preserve"> Administrators can add, update, and manage products within the store efficiently.</w:t>
             </w:r>
             <w:r>
               <w:rPr>
                 <w:rFonts w:eastAsia="Arial" w:ascii="Arial" w:hAnsi="Arial"/>
-                <w:b/>
-                <w:bCs/>
-                <w:i/>
-                <w:iCs/>
                 <w:kern w:val="0"/>
                 <w:sz w:val="22"/>
                 <w:szCs w:val="22"/>
                 <w:lang w:val="en-US"/>
               </w:rPr>
-              <w:t>/w</w:t>
+              <w:t xml:space="preserve"> As well as see real-time statistics with </w:t>
             </w:r>
             <w:r>
               <w:rPr>
@@ -936,44 +1108,9 @@
                 <w:kern w:val="0"/>
                 <w:sz w:val="22"/>
                 <w:szCs w:val="22"/>
-              </w:rPr>
-              <w:t>eb</w:t>
-            </w:r>
-            <w:r>
-              <w:rPr>
-                <w:rFonts w:eastAsia="Arial" w:ascii="Arial" w:hAnsi="Arial"/>
-                <w:b/>
-                <w:bCs/>
-                <w:i/>
-                <w:iCs/>
-                <w:kern w:val="0"/>
-                <w:sz w:val="22"/>
-                <w:szCs w:val="22"/>
-                <w:lang w:val="en-US"/>
-              </w:rPr>
-              <w:t>s</w:t>
-            </w:r>
-            <w:r>
-              <w:rPr>
-                <w:rFonts w:eastAsia="Arial" w:ascii="Arial" w:hAnsi="Arial"/>
-                <w:b/>
-                <w:bCs/>
-                <w:i/>
-                <w:iCs/>
-                <w:kern w:val="0"/>
-                <w:sz w:val="22"/>
-                <w:szCs w:val="22"/>
-              </w:rPr>
-              <w:t xml:space="preserve">ockets </w:t>
-            </w:r>
-            <w:r>
-              <w:rPr>
-                <w:rFonts w:eastAsia="Arial" w:ascii="Arial" w:hAnsi="Arial"/>
-                <w:kern w:val="0"/>
-                <w:sz w:val="22"/>
-                <w:szCs w:val="22"/>
-              </w:rPr>
-              <w:t>allows users to connect with customer service representatives for immediate assistance.</w:t>
+                <w:lang w:val="en-US"/>
+              </w:rPr>
+              <w:t>e-charts</w:t>
             </w:r>
           </w:p>
           <w:p>
@@ -990,177 +1127,29 @@
               <w:jc w:val="left"/>
               <w:rPr>
                 <w:rFonts w:ascii="Arial" w:hAnsi="Arial" w:eastAsia="Arial"/>
+              </w:rPr>
+            </w:pPr>
+            <w:r>
+              <w:rPr>
+                <w:rFonts w:eastAsia="Arial" w:ascii="Arial" w:hAnsi="Arial"/>
+                <w:b/>
+                <w:bCs/>
+                <w:kern w:val="0"/>
                 <w:sz w:val="22"/>
                 <w:szCs w:val="22"/>
               </w:rPr>
-            </w:pPr>
-            <w:r>
-              <w:rPr>
-                <w:rFonts w:eastAsia="Arial" w:ascii="Arial" w:hAnsi="Arial"/>
-                <w:b/>
-                <w:bCs/>
-                <w:kern w:val="0"/>
-                <w:sz w:val="22"/>
-                <w:szCs w:val="22"/>
-              </w:rPr>
-              <w:t>Secure User Registration</w:t>
-            </w:r>
-            <w:r>
-              <w:rPr>
-                <w:rFonts w:eastAsia="Arial" w:ascii="Arial" w:hAnsi="Arial"/>
-                <w:kern w:val="0"/>
-                <w:sz w:val="22"/>
-                <w:szCs w:val="22"/>
-              </w:rPr>
-              <w:t xml:space="preserve">: Users can register, manage </w:t>
-            </w:r>
-            <w:r>
-              <w:rPr>
-                <w:rFonts w:eastAsia="Arial" w:ascii="Arial" w:hAnsi="Arial"/>
-                <w:kern w:val="0"/>
-                <w:sz w:val="22"/>
-                <w:szCs w:val="22"/>
-                <w:lang w:val="en-US"/>
-              </w:rPr>
-              <w:t>profile data</w:t>
-            </w:r>
-            <w:r>
-              <w:rPr>
-                <w:rFonts w:eastAsia="Arial" w:ascii="Arial" w:hAnsi="Arial"/>
-                <w:kern w:val="0"/>
-                <w:sz w:val="22"/>
-                <w:szCs w:val="22"/>
-              </w:rPr>
-              <w:t>, and track their orders.</w:t>
-            </w:r>
-            <w:r>
-              <w:rPr>
-                <w:rFonts w:eastAsia="Arial" w:ascii="Arial" w:hAnsi="Arial"/>
-                <w:kern w:val="0"/>
-                <w:sz w:val="22"/>
-                <w:szCs w:val="22"/>
-                <w:lang w:val="en-US"/>
-              </w:rPr>
-              <w:t xml:space="preserve"> Using </w:t>
-            </w:r>
-            <w:r>
-              <w:rPr>
-                <w:rFonts w:eastAsia="Arial" w:ascii="Arial" w:hAnsi="Arial"/>
-                <w:b/>
-                <w:bCs/>
-                <w:i/>
-                <w:iCs/>
-                <w:kern w:val="0"/>
-                <w:sz w:val="22"/>
-                <w:szCs w:val="22"/>
-                <w:lang w:val="en-US"/>
-              </w:rPr>
-              <w:t xml:space="preserve">gorilla/sessions </w:t>
+              <w:t>Dynamic Routing</w:t>
             </w:r>
             <w:r>
               <w:rPr>
                 <w:rFonts w:eastAsia="Arial" w:ascii="Arial" w:hAnsi="Arial"/>
                 <w:b w:val="false"/>
                 <w:bCs w:val="false"/>
-                <w:i w:val="false"/>
-                <w:iCs w:val="false"/>
                 <w:kern w:val="0"/>
                 <w:sz w:val="22"/>
                 <w:szCs w:val="22"/>
-                <w:lang w:val="en-US"/>
-              </w:rPr>
-              <w:t>as an auth service on the server and DB</w:t>
-            </w:r>
-          </w:p>
-          <w:p>
-            <w:pPr>
-              <w:pStyle w:val="Normal"/>
-              <w:widowControl/>
-              <w:numPr>
-                <w:ilvl w:val="0"/>
-                <w:numId w:val="2"/>
-              </w:numPr>
-              <w:suppressAutoHyphens w:val="true"/>
-              <w:spacing w:lineRule="auto" w:line="240" w:before="120" w:after="0"/>
-              <w:ind w:hanging="420" w:left="420"/>
-              <w:jc w:val="left"/>
-              <w:rPr>
-                <w:rFonts w:ascii="Arial" w:hAnsi="Arial" w:eastAsia="Arial"/>
-                <w:sz w:val="22"/>
-                <w:szCs w:val="22"/>
-              </w:rPr>
-            </w:pPr>
-            <w:r>
-              <w:rPr>
-                <w:rFonts w:eastAsia="Arial" w:ascii="Arial" w:hAnsi="Arial"/>
-                <w:b/>
-                <w:bCs/>
-                <w:kern w:val="0"/>
-                <w:sz w:val="22"/>
-                <w:szCs w:val="22"/>
-              </w:rPr>
-              <w:t>Product Management</w:t>
-            </w:r>
-            <w:r>
-              <w:rPr>
-                <w:rFonts w:eastAsia="Arial" w:ascii="Arial" w:hAnsi="Arial"/>
-                <w:kern w:val="0"/>
-                <w:sz w:val="22"/>
-                <w:szCs w:val="22"/>
-              </w:rPr>
-              <w:t>: Administrators can add, update, and manage products within the store efficiently.</w:t>
-            </w:r>
-            <w:r>
-              <w:rPr>
-                <w:rFonts w:eastAsia="Arial" w:ascii="Arial" w:hAnsi="Arial"/>
-                <w:kern w:val="0"/>
-                <w:sz w:val="22"/>
-                <w:szCs w:val="22"/>
-                <w:lang w:val="en-US"/>
-              </w:rPr>
-              <w:t xml:space="preserve"> As well as see real-time statistics with </w:t>
-            </w:r>
-            <w:r>
-              <w:rPr>
-                <w:rFonts w:eastAsia="Arial" w:ascii="Arial" w:hAnsi="Arial"/>
-                <w:b/>
-                <w:bCs/>
-                <w:i/>
-                <w:iCs/>
-                <w:kern w:val="0"/>
-                <w:sz w:val="22"/>
-                <w:szCs w:val="22"/>
-                <w:lang w:val="en-US"/>
-              </w:rPr>
-              <w:t>e-charts</w:t>
-            </w:r>
-          </w:p>
-          <w:p>
-            <w:pPr>
-              <w:pStyle w:val="Normal"/>
-              <w:widowControl/>
-              <w:numPr>
-                <w:ilvl w:val="0"/>
-                <w:numId w:val="2"/>
-              </w:numPr>
-              <w:suppressAutoHyphens w:val="true"/>
-              <w:spacing w:lineRule="auto" w:line="240" w:before="120" w:after="0"/>
-              <w:ind w:hanging="420" w:left="420"/>
-              <w:jc w:val="left"/>
-              <w:rPr>
-                <w:rFonts w:ascii="Arial" w:hAnsi="Arial" w:eastAsia="Arial"/>
-              </w:rPr>
-            </w:pPr>
-            <w:r>
-              <w:rPr>
-                <w:rFonts w:eastAsia="Arial" w:ascii="Arial" w:hAnsi="Arial"/>
-                <w:b/>
-                <w:bCs/>
-                <w:kern w:val="0"/>
-                <w:sz w:val="22"/>
-                <w:szCs w:val="22"/>
-              </w:rPr>
-              <w:t>Dynamic Routing</w:t>
+              </w:rPr>
+              <w:t>:</w:t>
             </w:r>
             <w:r>
               <w:rPr>
@@ -1170,162 +1159,32 @@
                 <w:kern w:val="0"/>
                 <w:sz w:val="22"/>
                 <w:szCs w:val="22"/>
-              </w:rPr>
-              <w:t>:</w:t>
+                <w:lang w:val="en-US"/>
+              </w:rPr>
+              <w:t xml:space="preserve"> </w:t>
             </w:r>
             <w:r>
               <w:rPr>
                 <w:rFonts w:eastAsia="Arial" w:ascii="Arial" w:hAnsi="Arial"/>
-                <w:b w:val="false"/>
-                <w:bCs w:val="false"/>
                 <w:kern w:val="0"/>
                 <w:sz w:val="22"/>
                 <w:szCs w:val="22"/>
-                <w:lang w:val="en-US"/>
-              </w:rPr>
-              <w:t xml:space="preserve"> </w:t>
+              </w:rPr>
+              <w:t xml:space="preserve">The application will utilize </w:t>
             </w:r>
             <w:r>
               <w:rPr>
                 <w:rFonts w:eastAsia="Arial" w:ascii="Arial" w:hAnsi="Arial"/>
+                <w:b/>
+                <w:bCs/>
+                <w:i/>
+                <w:iCs/>
                 <w:kern w:val="0"/>
                 <w:sz w:val="22"/>
                 <w:szCs w:val="22"/>
-              </w:rPr>
-              <w:t xml:space="preserve">The application will utilize </w:t>
-            </w:r>
-            <w:r>
-              <w:rPr>
-                <w:rFonts w:eastAsia="Arial" w:ascii="Arial" w:hAnsi="Arial"/>
-                <w:b/>
-                <w:bCs/>
-                <w:kern w:val="0"/>
-                <w:sz w:val="22"/>
-                <w:szCs w:val="22"/>
-              </w:rPr>
-              <w:t>(TO BE DECIDED)</w:t>
-            </w:r>
-            <w:r>
-              <w:rPr>
-                <w:rFonts w:eastAsia="Arial" w:ascii="Arial" w:hAnsi="Arial"/>
-                <w:kern w:val="0"/>
-                <w:sz w:val="22"/>
-                <w:szCs w:val="22"/>
-              </w:rPr>
-              <w:t xml:space="preserve"> </w:t>
-            </w:r>
-            <w:r>
-              <w:rPr>
-                <w:rFonts w:eastAsia="Arial" w:ascii="Arial" w:hAnsi="Arial"/>
-                <w:b w:val="false"/>
-                <w:bCs w:val="false"/>
-                <w:i/>
-                <w:iCs/>
-                <w:kern w:val="0"/>
-                <w:sz w:val="22"/>
-                <w:szCs w:val="22"/>
-                <w:u w:val="single"/>
-              </w:rPr>
-              <w:t>gin</w:t>
-            </w:r>
-            <w:r>
-              <w:rPr>
-                <w:rFonts w:eastAsia="Arial" w:ascii="Arial" w:hAnsi="Arial"/>
-                <w:b w:val="false"/>
-                <w:bCs w:val="false"/>
-                <w:i/>
-                <w:iCs/>
-                <w:kern w:val="0"/>
-                <w:sz w:val="22"/>
-                <w:szCs w:val="22"/>
-                <w:u w:val="single"/>
-              </w:rPr>
-              <w:t xml:space="preserve"> // </w:t>
-            </w:r>
-            <w:r>
-              <w:rPr>
-                <w:rFonts w:eastAsia="Arial" w:ascii="Arial" w:hAnsi="Arial"/>
-                <w:b w:val="false"/>
-                <w:bCs w:val="false"/>
-                <w:i/>
-                <w:iCs/>
-                <w:kern w:val="0"/>
-                <w:sz w:val="22"/>
-                <w:szCs w:val="22"/>
-                <w:u w:val="single"/>
-                <w:lang w:val="en-US"/>
-              </w:rPr>
-              <w:t>g</w:t>
-            </w:r>
-            <w:r>
-              <w:rPr>
-                <w:rFonts w:eastAsia="Arial" w:ascii="Arial" w:hAnsi="Arial"/>
-                <w:b w:val="false"/>
-                <w:bCs w:val="false"/>
-                <w:i/>
-                <w:iCs/>
-                <w:kern w:val="0"/>
-                <w:sz w:val="22"/>
-                <w:szCs w:val="22"/>
-                <w:u w:val="single"/>
-              </w:rPr>
-              <w:t>orilla</w:t>
-            </w:r>
-            <w:r>
-              <w:rPr>
-                <w:rFonts w:eastAsia="Arial" w:ascii="Arial" w:hAnsi="Arial"/>
-                <w:b w:val="false"/>
-                <w:bCs w:val="false"/>
-                <w:i/>
-                <w:iCs/>
-                <w:kern w:val="0"/>
-                <w:sz w:val="22"/>
-                <w:szCs w:val="22"/>
-                <w:u w:val="single"/>
-                <w:lang w:val="en-US"/>
-              </w:rPr>
-              <w:t>/m</w:t>
-            </w:r>
-            <w:r>
-              <w:rPr>
-                <w:rFonts w:eastAsia="Arial" w:ascii="Arial" w:hAnsi="Arial"/>
-                <w:b w:val="false"/>
-                <w:bCs w:val="false"/>
-                <w:i/>
-                <w:iCs/>
-                <w:kern w:val="0"/>
-                <w:sz w:val="22"/>
-                <w:szCs w:val="22"/>
-                <w:u w:val="single"/>
-              </w:rPr>
-              <w:t xml:space="preserve">ux // </w:t>
-            </w:r>
-            <w:r>
-              <w:rPr>
-                <w:rFonts w:eastAsia="Arial" w:ascii="Arial" w:hAnsi="Arial"/>
-                <w:b w:val="false"/>
-                <w:bCs w:val="false"/>
-                <w:i/>
-                <w:iCs/>
-                <w:kern w:val="0"/>
-                <w:sz w:val="22"/>
-                <w:szCs w:val="22"/>
-                <w:u w:val="single"/>
-              </w:rPr>
-              <w:t>chi</w:t>
-            </w:r>
-            <w:r>
-              <w:rPr>
-                <w:rFonts w:eastAsia="Arial" w:ascii="Arial" w:hAnsi="Arial"/>
-                <w:b/>
-                <w:bCs/>
-                <w:i/>
-                <w:iCs/>
-                <w:kern w:val="0"/>
-                <w:sz w:val="22"/>
-                <w:szCs w:val="22"/>
-              </w:rPr>
-              <w:t xml:space="preserve"> </w:t>
+                <w:u w:val="none"/>
+              </w:rPr>
+              <w:t xml:space="preserve">gin </w:t>
             </w:r>
             <w:r>
               <w:rPr>
@@ -3831,16 +3690,51 @@
               <w:spacing w:lineRule="auto" w:line="240" w:before="120" w:after="60"/>
               <w:jc w:val="left"/>
               <w:rPr>
-                <w:rFonts w:ascii="Arial" w:hAnsi="Arial" w:eastAsia="Arial" w:cs="Arial"/>
-              </w:rPr>
-            </w:pPr>
-            <w:r>
-              <w:rPr>
-                <w:rFonts w:eastAsia="Arial" w:cs="Arial" w:ascii="Arial" w:hAnsi="Arial"/>
+                <w:i/>
+                <w:i/>
+                <w:iCs/>
+                <w:sz w:val="20"/>
+              </w:rPr>
+            </w:pPr>
+            <w:r>
+              <w:rPr>
+                <w:rFonts w:eastAsia="Arial" w:cs="Arial" w:ascii="Arial" w:hAnsi="Arial"/>
+                <w:i/>
+                <w:iCs/>
                 <w:kern w:val="0"/>
                 <w:sz w:val="20"/>
               </w:rPr>
               <w:t>/</w:t>
+            </w:r>
+            <w:r>
+              <w:rPr>
+                <w:rFonts w:eastAsia="Arial" w:cs="Arial" w:ascii="Arial" w:hAnsi="Arial"/>
+                <w:i/>
+                <w:iCs/>
+                <w:kern w:val="0"/>
+                <w:sz w:val="20"/>
+              </w:rPr>
+              <w:t xml:space="preserve"> </w:t>
+            </w:r>
+            <w:r>
+              <w:rPr>
+                <w:rFonts w:eastAsia="Arial" w:cs="Arial" w:ascii="Arial" w:hAnsi="Arial"/>
+                <w:i w:val="false"/>
+                <w:iCs w:val="false"/>
+                <w:kern w:val="0"/>
+                <w:sz w:val="20"/>
+              </w:rPr>
+              <w:t>REDIRECTS TO</w:t>
+            </w:r>
+            <w:r>
+              <w:rPr>
+                <w:rFonts w:eastAsia="Arial" w:cs="Arial" w:ascii="Arial" w:hAnsi="Arial"/>
+                <w:i/>
+                <w:iCs/>
+                <w:kern w:val="0"/>
+                <w:sz w:val="20"/>
+              </w:rPr>
+              <w:t xml:space="preserve"> /products</w:t>
             </w:r>
           </w:p>
         </w:tc>
@@ -3963,7 +3857,47 @@
                 <w:sz w:val="20"/>
                 <w:lang w:val="en-US"/>
               </w:rPr>
-              <w:t>products/{category}/</w:t>
+              <w:t>products?</w:t>
+            </w:r>
+            <w:r>
+              <w:rPr>
+                <w:rFonts w:eastAsia="Arial" w:cs="Arial" w:ascii="Arial" w:hAnsi="Arial"/>
+                <w:i/>
+                <w:kern w:val="0"/>
+                <w:sz w:val="20"/>
+                <w:lang w:val="en-US"/>
+              </w:rPr>
+              <w:t>tag=</w:t>
+            </w:r>
+            <w:r>
+              <w:rPr>
+                <w:rFonts w:eastAsia="Arial" w:cs="Arial" w:ascii="Arial" w:hAnsi="Arial"/>
+                <w:i/>
+                <w:kern w:val="0"/>
+                <w:sz w:val="20"/>
+                <w:lang w:val="en-US"/>
+              </w:rPr>
+              <w:t>{</w:t>
+            </w:r>
+            <w:r>
+              <w:rPr>
+                <w:rFonts w:eastAsia="Arial" w:cs="Arial" w:ascii="Arial" w:hAnsi="Arial"/>
+                <w:i/>
+                <w:kern w:val="0"/>
+                <w:sz w:val="20"/>
+                <w:lang w:val="en-US"/>
+              </w:rPr>
+              <w:t>tag</w:t>
+            </w:r>
+            <w:r>
+              <w:rPr>
+                <w:rFonts w:eastAsia="Arial" w:cs="Arial" w:ascii="Arial" w:hAnsi="Arial"/>
+                <w:i/>
+                <w:kern w:val="0"/>
+                <w:sz w:val="20"/>
+                <w:lang w:val="en-US"/>
+              </w:rPr>
+              <w:t>}/</w:t>
             </w:r>
           </w:p>
         </w:tc>
@@ -4072,6 +4006,15 @@
                 <w:kern w:val="0"/>
                 <w:sz w:val="20"/>
               </w:rPr>
+              <w:t xml:space="preserve">REMOVE THIS </w:t>
+            </w:r>
+            <w:r>
+              <w:rPr>
+                <w:rFonts w:eastAsia="Arial" w:cs="Arial" w:ascii="Arial" w:hAnsi="Arial"/>
+                <w:i/>
+                <w:kern w:val="0"/>
+                <w:sz w:val="20"/>
+              </w:rPr>
               <w:t>/</w:t>
             </w:r>
             <w:r>
@@ -4182,7 +4125,23 @@
                 <w:sz w:val="20"/>
                 <w:lang w:val="en-US"/>
               </w:rPr>
-              <w:t>/product/{productId}</w:t>
+              <w:t>/product</w:t>
+            </w:r>
+            <w:r>
+              <w:rPr>
+                <w:rFonts w:eastAsia="Arial" w:cs="Arial" w:ascii="Arial" w:hAnsi="Arial"/>
+                <w:sz w:val="20"/>
+                <w:lang w:val="en-US"/>
+              </w:rPr>
+              <w:t>s</w:t>
+            </w:r>
+            <w:r>
+              <w:rPr>
+                <w:rFonts w:eastAsia="Arial" w:cs="Arial" w:ascii="Arial" w:hAnsi="Arial"/>
+                <w:sz w:val="20"/>
+                <w:lang w:val="en-US"/>
+              </w:rPr>
+              <w:t>/{productId}</w:t>
             </w:r>
           </w:p>
         </w:tc>
@@ -4289,7 +4248,43 @@
                 <w:kern w:val="0"/>
                 <w:sz w:val="20"/>
               </w:rPr>
-              <w:t>/chat/{chatId}</w:t>
+              <w:t>/chat</w:t>
+            </w:r>
+            <w:r>
+              <w:rPr>
+                <w:rFonts w:eastAsia="Arial" w:cs="Arial" w:ascii="Arial" w:hAnsi="Arial"/>
+                <w:i/>
+                <w:kern w:val="0"/>
+                <w:sz w:val="20"/>
+              </w:rPr>
+              <w:t>s</w:t>
+            </w:r>
+            <w:r>
+              <w:rPr>
+                <w:rFonts w:eastAsia="Arial" w:cs="Arial" w:ascii="Arial" w:hAnsi="Arial"/>
+                <w:i/>
+                <w:kern w:val="0"/>
+                <w:sz w:val="20"/>
+              </w:rPr>
+              <w:t>/{chatId}</w:t>
+            </w:r>
+            <w:r>
+              <w:rPr>
+                <w:rFonts w:eastAsia="Arial" w:cs="Arial" w:ascii="Arial" w:hAnsi="Arial"/>
+                <w:i/>
+                <w:kern w:val="0"/>
+                <w:sz w:val="20"/>
+              </w:rPr>
+              <w:t xml:space="preserve"> </w:t>
+            </w:r>
+            <w:r>
+              <w:rPr>
+                <w:rFonts w:eastAsia="Arial" w:cs="Arial" w:ascii="Arial" w:hAnsi="Arial"/>
+                <w:i/>
+                <w:kern w:val="0"/>
+                <w:sz w:val="20"/>
+              </w:rPr>
+              <w:t>Add /chats bellow</w:t>
             </w:r>
           </w:p>
         </w:tc>
@@ -4644,6 +4639,26 @@
                 <w:sz w:val="20"/>
               </w:rPr>
               <w:t>/profile</w:t>
+            </w:r>
+            <w:r>
+              <w:rPr>
+                <w:rFonts w:eastAsia="Arial" w:cs="Arial" w:ascii="Arial" w:hAnsi="Arial"/>
+                <w:i/>
+                <w:kern w:val="0"/>
+                <w:sz w:val="20"/>
+              </w:rPr>
+              <w:t xml:space="preserve"> </w:t>
+            </w:r>
+            <w:r>
+              <w:rPr>
+                <w:rFonts w:eastAsia="Arial" w:cs="Arial" w:ascii="Arial" w:hAnsi="Arial"/>
+                <w:i/>
+                <w:kern w:val="0"/>
+                <w:sz w:val="20"/>
+              </w:rPr>
+              <w:t>redirects to /users/{userId}</w:t>
+              <w:br/>
+              <w:t>Add /users/{userId}</w:t>
             </w:r>
           </w:p>
         </w:tc>
@@ -5539,6 +5554,24 @@
               </w:rPr>
               <w:t>/api/login</w:t>
             </w:r>
+            <w:r>
+              <w:rPr>
+                <w:rFonts w:eastAsia="Arial" w:cs="Arial" w:ascii="Arial" w:hAnsi="Arial"/>
+                <w:i/>
+                <w:kern w:val="0"/>
+                <w:sz w:val="20"/>
+              </w:rPr>
+              <w:t xml:space="preserve"> </w:t>
+            </w:r>
+            <w:r>
+              <w:rPr>
+                <w:rFonts w:eastAsia="Arial" w:cs="Arial" w:ascii="Arial" w:hAnsi="Arial"/>
+                <w:i/>
+                <w:kern w:val="0"/>
+                <w:sz w:val="20"/>
+              </w:rPr>
+              <w:t>Add /api/register maybe?</w:t>
+            </w:r>
           </w:p>
         </w:tc>
       </w:tr>
@@ -5637,16 +5670,7 @@
                 <w:kern w:val="0"/>
                 <w:sz w:val="20"/>
               </w:rPr>
-              <w:t xml:space="preserve"> </w:t>
-            </w:r>
-            <w:r>
-              <w:rPr>
-                <w:rFonts w:eastAsia="Arial" w:cs="Arial" w:ascii="Arial" w:hAnsi="Arial"/>
-                <w:i/>
-                <w:kern w:val="0"/>
-                <w:sz w:val="20"/>
-              </w:rPr>
-              <w:t>Session</w:t>
+              <w:t xml:space="preserve"> Session</w:t>
             </w:r>
             <w:r>
               <w:rPr>
@@ -5779,23 +5803,7 @@
                 <w:kern w:val="0"/>
                 <w:sz w:val="20"/>
               </w:rPr>
-              <w:t xml:space="preserve"> for all </w:t>
-            </w:r>
-            <w:r>
-              <w:rPr>
-                <w:rFonts w:eastAsia="Arial" w:cs="Arial" w:ascii="Arial" w:hAnsi="Arial"/>
-                <w:kern w:val="0"/>
-                <w:sz w:val="20"/>
-              </w:rPr>
-              <w:t>products</w:t>
-            </w:r>
-            <w:r>
-              <w:rPr>
-                <w:rFonts w:eastAsia="Arial" w:cs="Arial" w:ascii="Arial" w:hAnsi="Arial"/>
-                <w:kern w:val="0"/>
-                <w:sz w:val="20"/>
-              </w:rPr>
-              <w:t xml:space="preserve">, and POST new </w:t>
+              <w:t xml:space="preserve"> for all products, and POST new </w:t>
             </w:r>
             <w:r>
               <w:rPr>
@@ -5880,16 +5888,7 @@
                 <w:kern w:val="0"/>
                 <w:sz w:val="20"/>
               </w:rPr>
-              <w:t>/api/</w:t>
-            </w:r>
-            <w:r>
-              <w:rPr>
-                <w:rFonts w:eastAsia="Arial" w:cs="Arial" w:ascii="Arial" w:hAnsi="Arial"/>
-                <w:i/>
-                <w:kern w:val="0"/>
-                <w:sz w:val="20"/>
-              </w:rPr>
-              <w:t>products</w:t>
+              <w:t>/api/products</w:t>
             </w:r>
           </w:p>
         </w:tc>
@@ -6058,43 +6057,7 @@
                 <w:kern w:val="0"/>
                 <w:sz w:val="20"/>
               </w:rPr>
-              <w:t>/api/</w:t>
-            </w:r>
-            <w:r>
-              <w:rPr>
-                <w:rFonts w:eastAsia="Arial" w:cs="Arial" w:ascii="Arial" w:hAnsi="Arial"/>
-                <w:i/>
-                <w:kern w:val="0"/>
-                <w:sz w:val="20"/>
-              </w:rPr>
-              <w:t>products</w:t>
-            </w:r>
-            <w:r>
-              <w:rPr>
-                <w:rFonts w:eastAsia="Arial" w:cs="Arial" w:ascii="Arial" w:hAnsi="Arial"/>
-                <w:i/>
-                <w:kern w:val="0"/>
-                <w:sz w:val="20"/>
-              </w:rPr>
-              <w:t>/{</w:t>
-            </w:r>
-            <w:r>
-              <w:rPr>
-                <w:rFonts w:eastAsia="Arial" w:cs="Arial" w:ascii="Arial" w:hAnsi="Arial"/>
-                <w:i/>
-                <w:kern w:val="0"/>
-                <w:sz w:val="20"/>
-              </w:rPr>
-              <w:t>productId</w:t>
-            </w:r>
-            <w:r>
-              <w:rPr>
-                <w:rFonts w:eastAsia="Arial" w:cs="Arial" w:ascii="Arial" w:hAnsi="Arial"/>
-                <w:i/>
-                <w:kern w:val="0"/>
-                <w:sz w:val="20"/>
-              </w:rPr>
-              <w:t>}</w:t>
+              <w:t>/api/products/{productId}</w:t>
             </w:r>
           </w:p>
         </w:tc>
@@ -6195,23 +6158,7 @@
                 <w:kern w:val="0"/>
                 <w:sz w:val="20"/>
               </w:rPr>
-              <w:t xml:space="preserve"> for all </w:t>
-            </w:r>
-            <w:r>
-              <w:rPr>
-                <w:rFonts w:eastAsia="Arial" w:cs="Arial" w:ascii="Arial" w:hAnsi="Arial"/>
-                <w:kern w:val="0"/>
-                <w:sz w:val="20"/>
-              </w:rPr>
-              <w:t>chats</w:t>
-            </w:r>
-            <w:r>
-              <w:rPr>
-                <w:rFonts w:eastAsia="Arial" w:cs="Arial" w:ascii="Arial" w:hAnsi="Arial"/>
-                <w:kern w:val="0"/>
-                <w:sz w:val="20"/>
-              </w:rPr>
-              <w:t xml:space="preserve">, and POST new </w:t>
+              <w:t xml:space="preserve"> for all chats, and POST new </w:t>
             </w:r>
             <w:r>
               <w:rPr>
@@ -6305,16 +6252,7 @@
                 <w:kern w:val="0"/>
                 <w:sz w:val="20"/>
               </w:rPr>
-              <w:t>/api/</w:t>
-            </w:r>
-            <w:r>
-              <w:rPr>
-                <w:rFonts w:eastAsia="Arial" w:cs="Arial" w:ascii="Arial" w:hAnsi="Arial"/>
-                <w:i/>
-                <w:kern w:val="0"/>
-                <w:sz w:val="20"/>
-              </w:rPr>
-              <w:t>chats</w:t>
+              <w:t>/api/chats</w:t>
             </w:r>
           </w:p>
         </w:tc>
@@ -6388,33 +6326,16 @@
                 <w:kern w:val="0"/>
                 <w:sz w:val="20"/>
               </w:rPr>
-              <w:t xml:space="preserve">GET, PUT, DELETE </w:t>
-            </w:r>
-            <w:r>
-              <w:rPr>
-                <w:rFonts w:eastAsia="Arial" w:cs="Arial" w:ascii="Arial" w:hAnsi="Arial"/>
-                <w:kern w:val="0"/>
-                <w:sz w:val="20"/>
-              </w:rPr>
-              <w:t>Chat Data</w:t>
-            </w:r>
-            <w:r>
-              <w:rPr>
-                <w:rFonts w:eastAsia="Arial" w:cs="Arial" w:ascii="Arial" w:hAnsi="Arial"/>
-                <w:i/>
-                <w:kern w:val="0"/>
-                <w:sz w:val="20"/>
-              </w:rPr>
-              <w:t xml:space="preserve"> </w:t>
-            </w:r>
-            <w:r>
-              <w:rPr>
-                <w:rFonts w:eastAsia="Arial" w:cs="Arial" w:ascii="Arial" w:hAnsi="Arial"/>
-                <w:i/>
-                <w:kern w:val="0"/>
-                <w:sz w:val="20"/>
-              </w:rPr>
-              <w:t xml:space="preserve">Chat </w:t>
+              <w:t>GET, PUT, DELETE Chat Data</w:t>
+            </w:r>
+            <w:r>
+              <w:rPr>
+                <w:rFonts w:eastAsia="Arial" w:cs="Arial" w:ascii="Arial" w:hAnsi="Arial"/>
+                <w:i/>
+                <w:kern w:val="0"/>
+                <w:sz w:val="20"/>
+              </w:rPr>
+              <w:t xml:space="preserve"> Chat </w:t>
             </w:r>
             <w:r>
               <w:rPr>
@@ -6472,25 +6393,7 @@
                 <w:kern w:val="0"/>
                 <w:sz w:val="20"/>
               </w:rPr>
-              <w:t>/api/</w:t>
-            </w:r>
-            <w:r>
-              <w:rPr>
-                <w:rFonts w:eastAsia="Arial" w:cs="Arial" w:ascii="Arial" w:hAnsi="Arial"/>
-                <w:i/>
-                <w:kern w:val="0"/>
-                <w:sz w:val="20"/>
-              </w:rPr>
-              <w:t>chats/</w:t>
-            </w:r>
-            <w:r>
-              <w:rPr>
-                <w:rFonts w:eastAsia="Arial" w:cs="Arial" w:ascii="Arial" w:hAnsi="Arial"/>
-                <w:i/>
-                <w:kern w:val="0"/>
-                <w:sz w:val="20"/>
-              </w:rPr>
-              <w:t>{chatId}</w:t>
+              <w:t>/api/chats/{chatId}</w:t>
             </w:r>
           </w:p>
         </w:tc>
@@ -6581,15 +6484,7 @@
                 <w:kern w:val="0"/>
                 <w:sz w:val="20"/>
               </w:rPr>
-              <w:t xml:space="preserve"> for all </w:t>
-            </w:r>
-            <w:r>
-              <w:rPr>
-                <w:rFonts w:eastAsia="Arial" w:cs="Arial" w:ascii="Arial" w:hAnsi="Arial"/>
-                <w:kern w:val="0"/>
-                <w:sz w:val="20"/>
-              </w:rPr>
-              <w:t xml:space="preserve">messages for specified </w:t>
+              <w:t xml:space="preserve"> for all messages for specified </w:t>
             </w:r>
             <w:r>
               <w:rPr>
@@ -6607,15 +6502,7 @@
                 <w:kern w:val="0"/>
                 <w:sz w:val="20"/>
               </w:rPr>
-              <w:t xml:space="preserve"> Chat</w:t>
-            </w:r>
-            <w:r>
-              <w:rPr>
-                <w:rFonts w:eastAsia="Arial" w:cs="Arial" w:ascii="Arial" w:hAnsi="Arial"/>
-                <w:kern w:val="0"/>
-                <w:sz w:val="20"/>
-              </w:rPr>
-              <w:t xml:space="preserve">, and POST new </w:t>
+              <w:t xml:space="preserve"> Chat, and POST new </w:t>
             </w:r>
             <w:r>
               <w:rPr>
@@ -6699,25 +6586,7 @@
                 <w:kern w:val="0"/>
                 <w:sz w:val="20"/>
               </w:rPr>
-              <w:t>/api/</w:t>
-            </w:r>
-            <w:r>
-              <w:rPr>
-                <w:rFonts w:eastAsia="Arial" w:cs="Arial" w:ascii="Arial" w:hAnsi="Arial"/>
-                <w:i/>
-                <w:kern w:val="0"/>
-                <w:sz w:val="20"/>
-              </w:rPr>
-              <w:t>chats/</w:t>
-            </w:r>
-            <w:r>
-              <w:rPr>
-                <w:rFonts w:eastAsia="Arial" w:cs="Arial" w:ascii="Arial" w:hAnsi="Arial"/>
-                <w:i/>
-                <w:kern w:val="0"/>
-                <w:sz w:val="20"/>
-              </w:rPr>
-              <w:t>{chatId}/messages</w:t>
+              <w:t>/api/chats/{chatId}/messages</w:t>
             </w:r>
           </w:p>
         </w:tc>
@@ -6810,16 +6679,7 @@
                 <w:kern w:val="0"/>
                 <w:sz w:val="20"/>
               </w:rPr>
-              <w:t xml:space="preserve"> </w:t>
-            </w:r>
-            <w:r>
-              <w:rPr>
-                <w:rFonts w:eastAsia="Arial" w:cs="Arial" w:ascii="Arial" w:hAnsi="Arial"/>
-                <w:i/>
-                <w:kern w:val="0"/>
-                <w:sz w:val="20"/>
-              </w:rPr>
-              <w:t xml:space="preserve">for Message </w:t>
+              <w:t xml:space="preserve"> for Message </w:t>
             </w:r>
             <w:r>
               <w:rPr>
@@ -6889,25 +6749,7 @@
                 <w:kern w:val="0"/>
                 <w:sz w:val="20"/>
               </w:rPr>
-              <w:t>/api/</w:t>
-            </w:r>
-            <w:r>
-              <w:rPr>
-                <w:rFonts w:eastAsia="Arial" w:cs="Arial" w:ascii="Arial" w:hAnsi="Arial"/>
-                <w:i/>
-                <w:kern w:val="0"/>
-                <w:sz w:val="20"/>
-              </w:rPr>
-              <w:t>chats/</w:t>
-            </w:r>
-            <w:r>
-              <w:rPr>
-                <w:rFonts w:eastAsia="Arial" w:cs="Arial" w:ascii="Arial" w:hAnsi="Arial"/>
-                <w:i/>
-                <w:kern w:val="0"/>
-                <w:sz w:val="20"/>
-              </w:rPr>
-              <w:t>{chatId}/messages/{messageId}</w:t>
+              <w:t>/api/chats/{chatId}/messages/{messageId}</w:t>
             </w:r>
           </w:p>
         </w:tc>
@@ -6981,15 +6823,7 @@
                 <w:kern w:val="0"/>
                 <w:sz w:val="20"/>
               </w:rPr>
-              <w:t xml:space="preserve">GET </w:t>
-            </w:r>
-            <w:r>
-              <w:rPr>
-                <w:rFonts w:eastAsia="Arial" w:cs="Arial" w:ascii="Arial" w:hAnsi="Arial"/>
-                <w:kern w:val="0"/>
-                <w:sz w:val="20"/>
-              </w:rPr>
-              <w:t>Order</w:t>
+              <w:t>GET Order</w:t>
             </w:r>
             <w:r>
               <w:rPr>
@@ -7006,23 +6840,7 @@
                 <w:kern w:val="0"/>
                 <w:sz w:val="20"/>
               </w:rPr>
-              <w:t xml:space="preserve"> for all </w:t>
-            </w:r>
-            <w:r>
-              <w:rPr>
-                <w:rFonts w:eastAsia="Arial" w:cs="Arial" w:ascii="Arial" w:hAnsi="Arial"/>
-                <w:kern w:val="0"/>
-                <w:sz w:val="20"/>
-              </w:rPr>
-              <w:t>orders</w:t>
-            </w:r>
-            <w:r>
-              <w:rPr>
-                <w:rFonts w:eastAsia="Arial" w:cs="Arial" w:ascii="Arial" w:hAnsi="Arial"/>
-                <w:kern w:val="0"/>
-                <w:sz w:val="20"/>
-              </w:rPr>
-              <w:t xml:space="preserve">, and POST new </w:t>
+              <w:t xml:space="preserve"> for all orders, and POST new </w:t>
             </w:r>
             <w:r>
               <w:rPr>
@@ -7106,16 +6924,7 @@
                 <w:kern w:val="0"/>
                 <w:sz w:val="20"/>
               </w:rPr>
-              <w:t>/api/</w:t>
-            </w:r>
-            <w:r>
-              <w:rPr>
-                <w:rFonts w:eastAsia="Arial" w:cs="Arial" w:ascii="Arial" w:hAnsi="Arial"/>
-                <w:i/>
-                <w:kern w:val="0"/>
-                <w:sz w:val="20"/>
-              </w:rPr>
-              <w:t>orders</w:t>
+              <w:t>/api/orders</w:t>
             </w:r>
           </w:p>
         </w:tc>
@@ -7232,71 +7041,55 @@
                 <w:kern w:val="0"/>
                 <w:sz w:val="20"/>
               </w:rPr>
-              <w:t xml:space="preserve"> </w:t>
+              <w:t xml:space="preserve"> with specified </w:t>
             </w:r>
             <w:r>
               <w:rPr>
                 <w:rFonts w:ascii="Arial" w:hAnsi="Arial"/>
-                <w:kern w:val="0"/>
-                <w:sz w:val="20"/>
-              </w:rPr>
-              <w:t xml:space="preserve">with specified </w:t>
+                <w:i/>
+                <w:kern w:val="0"/>
+                <w:sz w:val="20"/>
+              </w:rPr>
+              <w:t>orderId</w:t>
             </w:r>
             <w:r>
               <w:rPr>
                 <w:rFonts w:ascii="Arial" w:hAnsi="Arial"/>
-                <w:i/>
-                <w:kern w:val="0"/>
-                <w:sz w:val="20"/>
-              </w:rPr>
-              <w:t>orderId</w:t>
-            </w:r>
-            <w:r>
+                <w:kern w:val="0"/>
+                <w:sz w:val="20"/>
+              </w:rPr>
+              <w:t>, according to restrictions described in UCs.</w:t>
+            </w:r>
+          </w:p>
+        </w:tc>
+        <w:tc>
+          <w:tcPr>
+            <w:tcW w:w="3983" w:type="dxa"/>
+            <w:tcBorders>
+              <w:left w:val="single" w:sz="4" w:space="0" w:color="000000"/>
+              <w:bottom w:val="single" w:sz="4" w:space="0" w:color="000000"/>
+              <w:right w:val="single" w:sz="4" w:space="0" w:color="000000"/>
+            </w:tcBorders>
+          </w:tcPr>
+          <w:p>
+            <w:pPr>
+              <w:pStyle w:val="Normal"/>
+              <w:widowControl/>
+              <w:suppressAutoHyphens w:val="true"/>
+              <w:spacing w:lineRule="auto" w:line="240" w:before="0" w:after="240"/>
+              <w:jc w:val="left"/>
               <w:rPr>
                 <w:rFonts w:ascii="Arial" w:hAnsi="Arial"/>
-                <w:kern w:val="0"/>
-                <w:sz w:val="20"/>
-              </w:rPr>
-              <w:t>, according to restrictions described in UCs.</w:t>
-            </w:r>
-          </w:p>
-        </w:tc>
-        <w:tc>
-          <w:tcPr>
-            <w:tcW w:w="3983" w:type="dxa"/>
-            <w:tcBorders>
-              <w:left w:val="single" w:sz="4" w:space="0" w:color="000000"/>
-              <w:bottom w:val="single" w:sz="4" w:space="0" w:color="000000"/>
-              <w:right w:val="single" w:sz="4" w:space="0" w:color="000000"/>
-            </w:tcBorders>
-          </w:tcPr>
-          <w:p>
-            <w:pPr>
-              <w:pStyle w:val="Normal"/>
-              <w:widowControl/>
-              <w:suppressAutoHyphens w:val="true"/>
-              <w:spacing w:lineRule="auto" w:line="240" w:before="0" w:after="240"/>
-              <w:jc w:val="left"/>
+                <w:sz w:val="20"/>
+              </w:rPr>
+            </w:pPr>
+            <w:r>
               <w:rPr>
                 <w:rFonts w:ascii="Arial" w:hAnsi="Arial"/>
-                <w:sz w:val="20"/>
-              </w:rPr>
-            </w:pPr>
-            <w:r>
-              <w:rPr>
-                <w:rFonts w:ascii="Arial" w:hAnsi="Arial"/>
-                <w:kern w:val="0"/>
-                <w:sz w:val="20"/>
-              </w:rPr>
-              <w:t>/api/</w:t>
-            </w:r>
-            <w:r>
-              <w:rPr>
-                <w:rFonts w:ascii="Arial" w:hAnsi="Arial"/>
-                <w:kern w:val="0"/>
-                <w:sz w:val="20"/>
-              </w:rPr>
-              <w:t>orders/{orderId}</w:t>
+                <w:kern w:val="0"/>
+                <w:sz w:val="20"/>
+              </w:rPr>
+              <w:t>/api/orders/{orderId}</w:t>
             </w:r>
           </w:p>
         </w:tc>
@@ -7433,7 +7226,7 @@
         <w:b/>
         <w:color w:val="000000"/>
       </w:rPr>
-      <w:t>3</w:t>
+      <w:t>5</w:t>
     </w:r>
     <w:r>
       <w:rPr>
@@ -7541,7 +7334,7 @@
         <w:b/>
         <w:color w:val="000000"/>
       </w:rPr>
-      <w:t>3</w:t>
+      <w:t>5</w:t>
     </w:r>
     <w:r>
       <w:rPr>

--- a/docs/Course_Go_Project_Summary.docx
+++ b/docs/Course_Go_Project_Summary.docx
@@ -42,7 +42,7 @@
     </w:p>
     <w:tbl>
       <w:tblPr>
-        <w:tblStyle w:val="15"/>
+        <w:tblStyle w:val="29"/>
         <w:tblW w:w="9493" w:type="dxa"/>
         <w:jc w:val="left"/>
         <w:tblInd w:w="-115" w:type="dxa"/>
@@ -152,7 +152,7 @@
     </w:p>
     <w:tbl>
       <w:tblPr>
-        <w:tblStyle w:val="16"/>
+        <w:tblStyle w:val="30"/>
         <w:tblW w:w="9465" w:type="dxa"/>
         <w:jc w:val="left"/>
         <w:tblInd w:w="-115" w:type="dxa"/>
@@ -460,7 +460,7 @@
     </w:p>
     <w:tbl>
       <w:tblPr>
-        <w:tblStyle w:val="17"/>
+        <w:tblStyle w:val="31"/>
         <w:tblW w:w="9493" w:type="dxa"/>
         <w:jc w:val="left"/>
         <w:tblInd w:w="-115" w:type="dxa"/>
@@ -543,6 +543,7 @@
                 <w:szCs w:val="22"/>
               </w:rPr>
             </w:pPr>
+            <w:bookmarkStart w:id="1" w:name="_GoBack"/>
             <w:r>
               <w:rPr>
                 <w:rFonts w:eastAsia="Arial" w:ascii="Arial" w:hAnsi="Arial"/>
@@ -636,6 +637,7 @@
                 <w:rFonts w:ascii="Arial" w:hAnsi="Arial" w:eastAsia="Arial"/>
                 <w:sz w:val="22"/>
                 <w:szCs w:val="22"/>
+                <w:lang w:val="en-US"/>
               </w:rPr>
             </w:pPr>
             <w:r>
@@ -708,21 +710,7 @@
                 <w:szCs w:val="22"/>
                 <w:lang w:val="en-US"/>
               </w:rPr>
-              <w:t>templ</w:t>
-            </w:r>
-            <w:r>
-              <w:rPr>
-                <w:rFonts w:eastAsia="Arial" w:ascii="Arial" w:hAnsi="Arial"/>
-                <w:b/>
-                <w:bCs/>
-                <w:i/>
-                <w:iCs/>
-                <w:kern w:val="0"/>
-                <w:sz w:val="22"/>
-                <w:szCs w:val="22"/>
-                <w:lang w:val="en-US"/>
-              </w:rPr>
-              <w:t>,</w:t>
+              <w:t>templ,</w:t>
             </w:r>
             <w:r>
               <w:rPr>
@@ -750,7 +738,7 @@
                 <w:szCs w:val="22"/>
                 <w:lang w:val="en-US"/>
               </w:rPr>
-              <w:t xml:space="preserve">tailwindcss, Alpine.js </w:t>
+              <w:t xml:space="preserve">tailwindcss </w:t>
             </w:r>
             <w:r>
               <w:rPr>
@@ -855,34 +843,7 @@
                 <w:szCs w:val="22"/>
                 <w:lang w:val="en-US"/>
               </w:rPr>
-              <w:t>g</w:t>
-            </w:r>
-            <w:r>
-              <w:rPr>
-                <w:rFonts w:eastAsia="Arial" w:ascii="Arial" w:hAnsi="Arial"/>
-                <w:b/>
-                <w:bCs/>
-                <w:i/>
-                <w:iCs/>
-                <w:kern w:val="0"/>
-                <w:sz w:val="22"/>
-                <w:szCs w:val="22"/>
-              </w:rPr>
-              <w:t>orilla</w:t>
-            </w:r>
-            <w:r>
-              <w:rPr>
-                <w:rFonts w:eastAsia="Arial" w:ascii="Arial" w:hAnsi="Arial"/>
-                <w:b/>
-                <w:bCs/>
-                <w:i/>
-                <w:iCs/>
-                <w:kern w:val="0"/>
-                <w:sz w:val="22"/>
-                <w:szCs w:val="22"/>
-                <w:lang w:val="en-US"/>
-              </w:rPr>
-              <w:t>/w</w:t>
+              <w:t>w</w:t>
             </w:r>
             <w:r>
               <w:rPr>
@@ -1044,49 +1005,64 @@
               <w:jc w:val="left"/>
               <w:rPr>
                 <w:rFonts w:ascii="Arial" w:hAnsi="Arial" w:eastAsia="Arial"/>
+              </w:rPr>
+            </w:pPr>
+            <w:r>
+              <w:rPr>
+                <w:rFonts w:eastAsia="Arial" w:ascii="Arial" w:hAnsi="Arial"/>
+                <w:b/>
+                <w:bCs/>
+                <w:kern w:val="0"/>
                 <w:sz w:val="22"/>
                 <w:szCs w:val="22"/>
               </w:rPr>
-            </w:pPr>
+              <w:t>Dynamic Routing</w:t>
+            </w:r>
             <w:r>
               <w:rPr>
                 <w:rFonts w:eastAsia="Arial" w:ascii="Arial" w:hAnsi="Arial"/>
-                <w:b/>
-                <w:bCs/>
+                <w:b w:val="false"/>
+                <w:bCs w:val="false"/>
                 <w:kern w:val="0"/>
                 <w:sz w:val="22"/>
                 <w:szCs w:val="22"/>
               </w:rPr>
-              <w:t>Product Management</w:t>
+              <w:t>:</w:t>
             </w:r>
             <w:r>
               <w:rPr>
                 <w:rFonts w:eastAsia="Arial" w:ascii="Arial" w:hAnsi="Arial"/>
+                <w:b w:val="false"/>
+                <w:bCs w:val="false"/>
                 <w:kern w:val="0"/>
                 <w:sz w:val="22"/>
                 <w:szCs w:val="22"/>
-              </w:rPr>
-              <w:t xml:space="preserve">: </w:t>
+                <w:lang w:val="en-US"/>
+              </w:rPr>
+              <w:t xml:space="preserve"> </w:t>
             </w:r>
             <w:r>
               <w:rPr>
                 <w:rFonts w:eastAsia="Arial" w:ascii="Arial" w:hAnsi="Arial"/>
-                <w:b/>
-                <w:bCs/>
                 <w:kern w:val="0"/>
                 <w:sz w:val="22"/>
                 <w:szCs w:val="22"/>
               </w:rPr>
-              <w:t>(May be excluded)</w:t>
+              <w:t xml:space="preserve">The application will utilize </w:t>
             </w:r>
             <w:r>
               <w:rPr>
                 <w:rFonts w:eastAsia="Arial" w:ascii="Arial" w:hAnsi="Arial"/>
+                <w:b/>
+                <w:bCs/>
+                <w:i/>
+                <w:iCs/>
                 <w:kern w:val="0"/>
                 <w:sz w:val="22"/>
                 <w:szCs w:val="22"/>
-              </w:rPr>
-              <w:t xml:space="preserve"> Administrators can add, update, and manage products within the store efficiently.</w:t>
+                <w:u w:val="none"/>
+              </w:rPr>
+              <w:t xml:space="preserve">gin </w:t>
             </w:r>
             <w:r>
               <w:rPr>
@@ -1094,23 +1070,18 @@
                 <w:kern w:val="0"/>
                 <w:sz w:val="22"/>
                 <w:szCs w:val="22"/>
-                <w:lang w:val="en-US"/>
-              </w:rPr>
-              <w:t xml:space="preserve"> As well as see real-time statistics with </w:t>
+              </w:rPr>
+              <w:t xml:space="preserve">for server-side routing, ensuring smooth navigation between product pages </w:t>
             </w:r>
             <w:r>
               <w:rPr>
                 <w:rFonts w:eastAsia="Arial" w:ascii="Arial" w:hAnsi="Arial"/>
-                <w:b/>
-                <w:bCs/>
-                <w:i/>
-                <w:iCs/>
                 <w:kern w:val="0"/>
                 <w:sz w:val="22"/>
                 <w:szCs w:val="22"/>
                 <w:lang w:val="en-US"/>
               </w:rPr>
-              <w:t>e-charts</w:t>
+              <w:t>and main views</w:t>
             </w:r>
           </w:p>
           <w:p>
@@ -1126,7 +1097,7 @@
               <w:ind w:hanging="420" w:left="420"/>
               <w:jc w:val="left"/>
               <w:rPr>
-                <w:rFonts w:ascii="Arial" w:hAnsi="Arial" w:eastAsia="Arial"/>
+                <w:rFonts w:ascii="Arial" w:hAnsi="Arial" w:eastAsia="Arial" w:cs="Arial"/>
               </w:rPr>
             </w:pPr>
             <w:r>
@@ -1138,30 +1109,30 @@
                 <w:sz w:val="22"/>
                 <w:szCs w:val="22"/>
               </w:rPr>
-              <w:t>Dynamic Routing</w:t>
+              <w:t>Robust Database Management</w:t>
             </w:r>
             <w:r>
               <w:rPr>
                 <w:rFonts w:eastAsia="Arial" w:ascii="Arial" w:hAnsi="Arial"/>
-                <w:b w:val="false"/>
-                <w:bCs w:val="false"/>
                 <w:kern w:val="0"/>
                 <w:sz w:val="22"/>
                 <w:szCs w:val="22"/>
               </w:rPr>
-              <w:t>:</w:t>
+              <w:t xml:space="preserve">: Leveraging </w:t>
             </w:r>
             <w:r>
               <w:rPr>
                 <w:rFonts w:eastAsia="Arial" w:ascii="Arial" w:hAnsi="Arial"/>
-                <w:b w:val="false"/>
-                <w:bCs w:val="false"/>
+                <w:b/>
+                <w:bCs/>
+                <w:i/>
+                <w:iCs/>
                 <w:kern w:val="0"/>
                 <w:sz w:val="22"/>
                 <w:szCs w:val="22"/>
                 <w:lang w:val="en-US"/>
               </w:rPr>
-              <w:t xml:space="preserve"> </w:t>
+              <w:t>sqlc</w:t>
             </w:r>
             <w:r>
               <w:rPr>
@@ -1169,31 +1140,31 @@
                 <w:kern w:val="0"/>
                 <w:sz w:val="22"/>
                 <w:szCs w:val="22"/>
-              </w:rPr>
-              <w:t xml:space="preserve">The application will utilize </w:t>
+                <w:lang w:val="en-US"/>
+              </w:rPr>
+              <w:t xml:space="preserve"> </w:t>
             </w:r>
             <w:r>
               <w:rPr>
                 <w:rFonts w:eastAsia="Arial" w:ascii="Arial" w:hAnsi="Arial"/>
-                <w:b/>
-                <w:bCs/>
-                <w:i/>
-                <w:iCs/>
                 <w:kern w:val="0"/>
                 <w:sz w:val="22"/>
                 <w:szCs w:val="22"/>
-                <w:u w:val="none"/>
-              </w:rPr>
-              <w:t xml:space="preserve">gin </w:t>
+              </w:rPr>
+              <w:t xml:space="preserve">and </w:t>
             </w:r>
             <w:r>
               <w:rPr>
                 <w:rFonts w:eastAsia="Arial" w:ascii="Arial" w:hAnsi="Arial"/>
+                <w:b/>
+                <w:bCs/>
+                <w:i/>
+                <w:iCs/>
                 <w:kern w:val="0"/>
                 <w:sz w:val="22"/>
                 <w:szCs w:val="22"/>
               </w:rPr>
-              <w:t xml:space="preserve">for server-side routing, ensuring smooth navigation between product pages </w:t>
+              <w:t xml:space="preserve">pgx </w:t>
             </w:r>
             <w:r>
               <w:rPr>
@@ -1201,110 +1172,18 @@
                 <w:kern w:val="0"/>
                 <w:sz w:val="22"/>
                 <w:szCs w:val="22"/>
-                <w:lang w:val="en-US"/>
-              </w:rPr>
-              <w:t>and main views</w:t>
-            </w:r>
-          </w:p>
-          <w:p>
-            <w:pPr>
-              <w:pStyle w:val="Normal"/>
-              <w:widowControl/>
-              <w:numPr>
-                <w:ilvl w:val="0"/>
-                <w:numId w:val="2"/>
-              </w:numPr>
-              <w:suppressAutoHyphens w:val="true"/>
-              <w:spacing w:lineRule="auto" w:line="240" w:before="120" w:after="0"/>
-              <w:ind w:hanging="420" w:left="420"/>
-              <w:jc w:val="left"/>
-              <w:rPr>
-                <w:rFonts w:ascii="Arial" w:hAnsi="Arial" w:eastAsia="Arial" w:cs="Arial"/>
-              </w:rPr>
-            </w:pPr>
+              </w:rPr>
+              <w:t>for PostgreSQL database</w:t>
+            </w:r>
             <w:r>
               <w:rPr>
                 <w:rFonts w:eastAsia="Arial" w:ascii="Arial" w:hAnsi="Arial"/>
-                <w:b/>
-                <w:bCs/>
-                <w:kern w:val="0"/>
-                <w:sz w:val="22"/>
-                <w:szCs w:val="22"/>
-              </w:rPr>
-              <w:t>Robust Database Management</w:t>
-            </w:r>
-            <w:r>
-              <w:rPr>
-                <w:rFonts w:eastAsia="Arial" w:ascii="Arial" w:hAnsi="Arial"/>
-                <w:kern w:val="0"/>
-                <w:sz w:val="22"/>
-                <w:szCs w:val="22"/>
-              </w:rPr>
-              <w:t xml:space="preserve">: Leveraging </w:t>
-            </w:r>
-            <w:r>
-              <w:rPr>
-                <w:rFonts w:eastAsia="Arial" w:ascii="Arial" w:hAnsi="Arial"/>
-                <w:b/>
-                <w:bCs/>
-                <w:i/>
-                <w:iCs/>
-                <w:kern w:val="0"/>
-                <w:sz w:val="22"/>
-                <w:szCs w:val="22"/>
-                <w:lang w:val="en-US"/>
-              </w:rPr>
-              <w:t>sqlc</w:t>
-            </w:r>
-            <w:r>
-              <w:rPr>
-                <w:rFonts w:eastAsia="Arial" w:ascii="Arial" w:hAnsi="Arial"/>
-                <w:kern w:val="0"/>
-                <w:sz w:val="22"/>
-                <w:szCs w:val="22"/>
-                <w:lang w:val="en-US"/>
-              </w:rPr>
-              <w:t xml:space="preserve"> </w:t>
-            </w:r>
-            <w:r>
-              <w:rPr>
-                <w:rFonts w:eastAsia="Arial" w:ascii="Arial" w:hAnsi="Arial"/>
-                <w:kern w:val="0"/>
-                <w:sz w:val="22"/>
-                <w:szCs w:val="22"/>
-              </w:rPr>
-              <w:t xml:space="preserve">and </w:t>
-            </w:r>
-            <w:r>
-              <w:rPr>
-                <w:rFonts w:eastAsia="Arial" w:ascii="Arial" w:hAnsi="Arial"/>
-                <w:b/>
-                <w:bCs/>
-                <w:i/>
-                <w:iCs/>
-                <w:kern w:val="0"/>
-                <w:sz w:val="22"/>
-                <w:szCs w:val="22"/>
-              </w:rPr>
-              <w:t xml:space="preserve">pgx </w:t>
-            </w:r>
-            <w:r>
-              <w:rPr>
-                <w:rFonts w:eastAsia="Arial" w:ascii="Arial" w:hAnsi="Arial"/>
-                <w:kern w:val="0"/>
-                <w:sz w:val="22"/>
-                <w:szCs w:val="22"/>
-              </w:rPr>
-              <w:t>for PostgreSQL database</w:t>
-            </w:r>
-            <w:r>
-              <w:rPr>
-                <w:rFonts w:eastAsia="Arial" w:ascii="Arial" w:hAnsi="Arial"/>
                 <w:kern w:val="0"/>
                 <w:sz w:val="20"/>
               </w:rPr>
               <w:t xml:space="preserve"> interactions, the platform will ensure efficient data handling and security.</w:t>
             </w:r>
+            <w:bookmarkEnd w:id="1"/>
           </w:p>
         </w:tc>
       </w:tr>
@@ -1343,7 +1222,7 @@
     </w:p>
     <w:tbl>
       <w:tblPr>
-        <w:tblStyle w:val="18"/>
+        <w:tblStyle w:val="32"/>
         <w:tblW w:w="13036" w:type="dxa"/>
         <w:jc w:val="left"/>
         <w:tblInd w:w="-115" w:type="dxa"/>
@@ -1609,7 +1488,16 @@
                 <w:kern w:val="0"/>
                 <w:sz w:val="20"/>
               </w:rPr>
-              <w:t xml:space="preserve"> can browse the information views (Home, </w:t>
+              <w:t xml:space="preserve"> can browse the information views (</w:t>
+            </w:r>
+            <w:r>
+              <w:rPr>
+                <w:rFonts w:eastAsia="Arial" w:cs="Arial" w:ascii="Arial" w:hAnsi="Arial"/>
+                <w:kern w:val="0"/>
+                <w:sz w:val="20"/>
+                <w:lang w:val="en-US"/>
+              </w:rPr>
+              <w:t xml:space="preserve">Home, </w:t>
             </w:r>
             <w:r>
               <w:rPr>
@@ -1625,8 +1513,17 @@
                 <w:rFonts w:eastAsia="Arial" w:cs="Arial" w:ascii="Arial" w:hAnsi="Arial"/>
                 <w:kern w:val="0"/>
                 <w:sz w:val="20"/>
-              </w:rPr>
-              <w:t xml:space="preserve">, About) in </w:t>
+                <w:lang w:val="en-US"/>
+              </w:rPr>
+              <w:t>)</w:t>
+            </w:r>
+            <w:r>
+              <w:rPr>
+                <w:rFonts w:eastAsia="Arial" w:cs="Arial" w:ascii="Arial" w:hAnsi="Arial"/>
+                <w:kern w:val="0"/>
+                <w:sz w:val="20"/>
+              </w:rPr>
+              <w:t xml:space="preserve"> in </w:t>
             </w:r>
             <w:r>
               <w:rPr>
@@ -1654,6 +1551,24 @@
                 <w:lang w:val="en-US"/>
               </w:rPr>
               <w:t>order products</w:t>
+            </w:r>
+          </w:p>
+          <w:p>
+            <w:pPr>
+              <w:pStyle w:val="Normal"/>
+              <w:widowControl/>
+              <w:suppressAutoHyphens w:val="true"/>
+              <w:spacing w:lineRule="auto" w:line="240" w:before="0" w:after="0"/>
+              <w:jc w:val="left"/>
+              <w:rPr>
+                <w:rFonts w:ascii="Arial" w:hAnsi="Arial" w:eastAsia="Arial" w:cs="Arial"/>
+                <w:lang w:val="en-US"/>
+              </w:rPr>
+            </w:pPr>
+            <w:r>
+              <w:rPr>
+                <w:sz w:val="20"/>
+              </w:rPr>
             </w:r>
           </w:p>
         </w:tc>
@@ -1801,126 +1716,8 @@
             </w:pPr>
             <w:r>
               <w:rPr>
-                <w:rFonts w:eastAsia="Arial" w:cs="Arial" w:ascii="Arial" w:hAnsi="Arial"/>
-                <w:sz w:val="20"/>
-              </w:rPr>
-            </w:r>
-          </w:p>
-          <w:p>
-            <w:pPr>
-              <w:pStyle w:val="Normal"/>
-              <w:widowControl/>
-              <w:suppressAutoHyphens w:val="true"/>
-              <w:spacing w:lineRule="auto" w:line="240" w:before="0" w:after="0"/>
-              <w:jc w:val="left"/>
-              <w:rPr>
-                <w:rFonts w:ascii="Arial" w:hAnsi="Arial" w:eastAsia="Arial" w:cs="Arial"/>
-              </w:rPr>
-            </w:pPr>
-            <w:r>
-              <w:rPr>
-                <w:rFonts w:eastAsia="Arial" w:cs="Arial" w:ascii="Arial" w:hAnsi="Arial"/>
-                <w:i/>
-                <w:kern w:val="0"/>
-                <w:sz w:val="20"/>
-              </w:rPr>
-              <w:t>Administrator</w:t>
-            </w:r>
-            <w:r>
-              <w:rPr>
-                <w:rFonts w:eastAsia="Arial" w:cs="Arial" w:ascii="Arial" w:hAnsi="Arial"/>
-                <w:kern w:val="0"/>
-                <w:sz w:val="20"/>
-              </w:rPr>
-              <w:t xml:space="preserve"> can register new </w:t>
-            </w:r>
-            <w:r>
-              <w:rPr>
-                <w:rFonts w:eastAsia="Arial" w:cs="Arial" w:ascii="Arial" w:hAnsi="Arial"/>
-                <w:kern w:val="0"/>
-                <w:sz w:val="20"/>
-                <w:lang w:val="en-US"/>
-              </w:rPr>
-              <w:t xml:space="preserve">users </w:t>
-            </w:r>
-            <w:r>
-              <w:rPr>
-                <w:rFonts w:eastAsia="Arial" w:cs="Arial" w:ascii="Arial" w:hAnsi="Arial"/>
-                <w:kern w:val="0"/>
-                <w:sz w:val="20"/>
-              </w:rPr>
-              <w:t xml:space="preserve">by entering </w:t>
-            </w:r>
-            <w:r>
-              <w:rPr>
-                <w:rFonts w:eastAsia="Arial" w:cs="Arial" w:ascii="Arial" w:hAnsi="Arial"/>
-                <w:i/>
-                <w:kern w:val="0"/>
-                <w:sz w:val="20"/>
-              </w:rPr>
-              <w:t>User Data</w:t>
-            </w:r>
-            <w:r>
-              <w:rPr>
-                <w:rFonts w:eastAsia="Arial" w:cs="Arial" w:ascii="Arial" w:hAnsi="Arial"/>
-                <w:kern w:val="0"/>
-                <w:sz w:val="20"/>
-              </w:rPr>
-              <w:t xml:space="preserve"> and choosing a Role (</w:t>
-            </w:r>
-            <w:r>
-              <w:rPr>
-                <w:rFonts w:eastAsia="Arial" w:cs="Arial" w:ascii="Arial" w:hAnsi="Arial"/>
-                <w:i/>
-                <w:kern w:val="0"/>
-                <w:sz w:val="20"/>
-                <w:lang w:val="en-US"/>
-              </w:rPr>
-              <w:t>Customer</w:t>
-            </w:r>
-            <w:r>
-              <w:rPr>
-                <w:rFonts w:eastAsia="Arial" w:cs="Arial" w:ascii="Arial" w:hAnsi="Arial"/>
-                <w:i/>
-                <w:kern w:val="0"/>
-                <w:sz w:val="20"/>
-              </w:rPr>
-              <w:t xml:space="preserve">, </w:t>
-            </w:r>
-            <w:r>
-              <w:rPr>
-                <w:rFonts w:eastAsia="Arial" w:cs="Arial" w:ascii="Arial" w:hAnsi="Arial"/>
-                <w:i/>
-                <w:kern w:val="0"/>
-                <w:sz w:val="20"/>
-                <w:lang w:val="en-US"/>
-              </w:rPr>
-              <w:t>Support</w:t>
-            </w:r>
-            <w:r>
-              <w:rPr>
-                <w:rFonts w:eastAsia="Arial" w:cs="Arial" w:ascii="Arial" w:hAnsi="Arial"/>
-                <w:kern w:val="0"/>
-                <w:sz w:val="20"/>
-              </w:rPr>
-              <w:t xml:space="preserve">, or </w:t>
-            </w:r>
-            <w:r>
-              <w:rPr>
-                <w:rFonts w:eastAsia="Arial" w:cs="Arial" w:ascii="Arial" w:hAnsi="Arial"/>
-                <w:i/>
-                <w:kern w:val="0"/>
-                <w:sz w:val="20"/>
-              </w:rPr>
-              <w:t>Administrator</w:t>
-            </w:r>
-            <w:r>
-              <w:rPr>
-                <w:rFonts w:eastAsia="Arial" w:cs="Arial" w:ascii="Arial" w:hAnsi="Arial"/>
-                <w:kern w:val="0"/>
-                <w:sz w:val="20"/>
-              </w:rPr>
-              <w:t>).</w:t>
+                <w:sz w:val="20"/>
+              </w:rPr>
             </w:r>
           </w:p>
         </w:tc>
@@ -2083,34 +1880,123 @@
               <w:jc w:val="left"/>
               <w:rPr>
                 <w:rFonts w:ascii="Arial" w:hAnsi="Arial" w:eastAsia="Arial" w:cs="Arial"/>
-                <w:i w:val="false"/>
-                <w:i w:val="false"/>
-                <w:iCs/>
-                <w:lang w:val="en-US"/>
-              </w:rPr>
-            </w:pPr>
-            <w:r>
-              <w:rPr>
-                <w:rFonts w:eastAsia="Arial" w:cs="Arial" w:ascii="Arial" w:hAnsi="Arial"/>
-                <w:i/>
-                <w:kern w:val="0"/>
-                <w:sz w:val="20"/>
-                <w:lang w:val="en-US"/>
-              </w:rPr>
-              <w:t xml:space="preserve">Support </w:t>
-            </w:r>
-            <w:r>
-              <w:rPr>
-                <w:rFonts w:eastAsia="Arial" w:cs="Arial" w:ascii="Arial" w:hAnsi="Arial"/>
-                <w:i w:val="false"/>
-                <w:iCs/>
-                <w:kern w:val="0"/>
-                <w:sz w:val="20"/>
-                <w:lang w:val="en-US"/>
-              </w:rPr>
-              <w:t>can view User Data of all users</w:t>
-            </w:r>
-          </w:p>
+              </w:rPr>
+            </w:pPr>
+            <w:r>
+              <w:rPr>
+                <w:rFonts w:eastAsia="Arial" w:cs="Arial" w:ascii="Arial" w:hAnsi="Arial"/>
+                <w:i/>
+                <w:kern w:val="0"/>
+                <w:sz w:val="20"/>
+              </w:rPr>
+              <w:t>Administrator</w:t>
+            </w:r>
+            <w:r>
+              <w:rPr>
+                <w:rFonts w:eastAsia="Arial" w:cs="Arial" w:ascii="Arial" w:hAnsi="Arial"/>
+                <w:kern w:val="0"/>
+                <w:sz w:val="20"/>
+              </w:rPr>
+              <w:t xml:space="preserve"> can view and edit </w:t>
+            </w:r>
+            <w:r>
+              <w:rPr>
+                <w:rFonts w:eastAsia="Arial" w:cs="Arial" w:ascii="Arial" w:hAnsi="Arial"/>
+                <w:i/>
+                <w:kern w:val="0"/>
+                <w:sz w:val="20"/>
+              </w:rPr>
+              <w:t>User Data</w:t>
+            </w:r>
+            <w:r>
+              <w:rPr>
+                <w:rFonts w:eastAsia="Arial" w:cs="Arial" w:ascii="Arial" w:hAnsi="Arial"/>
+                <w:kern w:val="0"/>
+                <w:sz w:val="20"/>
+              </w:rPr>
+              <w:t xml:space="preserve"> of all </w:t>
+            </w:r>
+            <w:r>
+              <w:rPr>
+                <w:rFonts w:eastAsia="Arial" w:cs="Arial" w:ascii="Arial" w:hAnsi="Arial"/>
+                <w:i/>
+                <w:kern w:val="0"/>
+                <w:sz w:val="20"/>
+              </w:rPr>
+              <w:t>Users</w:t>
+            </w:r>
+            <w:r>
+              <w:rPr>
+                <w:rFonts w:eastAsia="Arial" w:cs="Arial" w:ascii="Arial" w:hAnsi="Arial"/>
+                <w:kern w:val="0"/>
+                <w:sz w:val="20"/>
+              </w:rPr>
+              <w:t xml:space="preserve"> and assign them </w:t>
+            </w:r>
+            <w:r>
+              <w:rPr>
+                <w:rFonts w:eastAsia="Arial" w:cs="Arial" w:ascii="Arial" w:hAnsi="Arial"/>
+                <w:i/>
+                <w:kern w:val="0"/>
+                <w:sz w:val="20"/>
+              </w:rPr>
+              <w:t>Roles</w:t>
+            </w:r>
+            <w:r>
+              <w:rPr>
+                <w:rFonts w:eastAsia="Arial" w:cs="Arial" w:ascii="Arial" w:hAnsi="Arial"/>
+                <w:kern w:val="0"/>
+                <w:sz w:val="20"/>
+              </w:rPr>
+              <w:t xml:space="preserve">: </w:t>
+            </w:r>
+            <w:r>
+              <w:rPr>
+                <w:rFonts w:eastAsia="Arial" w:cs="Arial" w:ascii="Arial" w:hAnsi="Arial"/>
+                <w:i/>
+                <w:kern w:val="0"/>
+                <w:sz w:val="20"/>
+                <w:lang w:val="en-US"/>
+              </w:rPr>
+              <w:t xml:space="preserve">Customer </w:t>
+            </w:r>
+            <w:r>
+              <w:rPr>
+                <w:rFonts w:eastAsia="Arial" w:cs="Arial" w:ascii="Arial" w:hAnsi="Arial"/>
+                <w:kern w:val="0"/>
+                <w:sz w:val="20"/>
+              </w:rPr>
+              <w:t xml:space="preserve">or </w:t>
+            </w:r>
+            <w:r>
+              <w:rPr>
+                <w:rFonts w:eastAsia="Arial" w:cs="Arial" w:ascii="Arial" w:hAnsi="Arial"/>
+                <w:i/>
+                <w:kern w:val="0"/>
+                <w:sz w:val="20"/>
+              </w:rPr>
+              <w:t>Administrator</w:t>
+            </w:r>
+            <w:r>
+              <w:rPr>
+                <w:rFonts w:eastAsia="Arial" w:cs="Arial" w:ascii="Arial" w:hAnsi="Arial"/>
+                <w:kern w:val="0"/>
+                <w:sz w:val="20"/>
+              </w:rPr>
+              <w:t>.</w:t>
+            </w:r>
+          </w:p>
+        </w:tc>
+        <w:tc>
+          <w:tcPr>
+            <w:tcW w:w="3838" w:type="dxa"/>
+            <w:tcBorders>
+              <w:top w:val="single" w:sz="4" w:space="0" w:color="000000"/>
+              <w:left w:val="single" w:sz="4" w:space="0" w:color="000000"/>
+              <w:bottom w:val="single" w:sz="4" w:space="0" w:color="000000"/>
+              <w:right w:val="single" w:sz="4" w:space="0" w:color="000000"/>
+            </w:tcBorders>
+          </w:tcPr>
           <w:p>
             <w:pPr>
               <w:pStyle w:val="Normal"/>
@@ -2129,171 +2015,7 @@
                 <w:kern w:val="0"/>
                 <w:sz w:val="20"/>
               </w:rPr>
-              <w:t>Administrator</w:t>
-            </w:r>
-            <w:r>
-              <w:rPr>
-                <w:rFonts w:eastAsia="Arial" w:cs="Arial" w:ascii="Arial" w:hAnsi="Arial"/>
-                <w:kern w:val="0"/>
-                <w:sz w:val="20"/>
-              </w:rPr>
-              <w:t xml:space="preserve"> can view and edit </w:t>
-            </w:r>
-            <w:r>
-              <w:rPr>
-                <w:rFonts w:eastAsia="Arial" w:cs="Arial" w:ascii="Arial" w:hAnsi="Arial"/>
-                <w:i/>
-                <w:kern w:val="0"/>
-                <w:sz w:val="20"/>
-              </w:rPr>
-              <w:t>User Data</w:t>
-            </w:r>
-            <w:r>
-              <w:rPr>
-                <w:rFonts w:eastAsia="Arial" w:cs="Arial" w:ascii="Arial" w:hAnsi="Arial"/>
-                <w:kern w:val="0"/>
-                <w:sz w:val="20"/>
-              </w:rPr>
-              <w:t xml:space="preserve"> of all </w:t>
-            </w:r>
-            <w:r>
-              <w:rPr>
-                <w:rFonts w:eastAsia="Arial" w:cs="Arial" w:ascii="Arial" w:hAnsi="Arial"/>
-                <w:i/>
-                <w:kern w:val="0"/>
-                <w:sz w:val="20"/>
-              </w:rPr>
-              <w:t>Users</w:t>
-            </w:r>
-            <w:r>
-              <w:rPr>
-                <w:rFonts w:eastAsia="Arial" w:cs="Arial" w:ascii="Arial" w:hAnsi="Arial"/>
-                <w:kern w:val="0"/>
-                <w:sz w:val="20"/>
-              </w:rPr>
-              <w:t xml:space="preserve"> and assign them </w:t>
-            </w:r>
-            <w:r>
-              <w:rPr>
-                <w:rFonts w:eastAsia="Arial" w:cs="Arial" w:ascii="Arial" w:hAnsi="Arial"/>
-                <w:i/>
-                <w:kern w:val="0"/>
-                <w:sz w:val="20"/>
-              </w:rPr>
-              <w:t>Roles</w:t>
-            </w:r>
-            <w:r>
-              <w:rPr>
-                <w:rFonts w:eastAsia="Arial" w:cs="Arial" w:ascii="Arial" w:hAnsi="Arial"/>
-                <w:kern w:val="0"/>
-                <w:sz w:val="20"/>
-              </w:rPr>
-              <w:t xml:space="preserve">: </w:t>
-            </w:r>
-            <w:r>
-              <w:rPr>
-                <w:rFonts w:eastAsia="Arial" w:cs="Arial" w:ascii="Arial" w:hAnsi="Arial"/>
-                <w:i/>
-                <w:kern w:val="0"/>
-                <w:sz w:val="20"/>
-                <w:lang w:val="en-US"/>
-              </w:rPr>
-              <w:t>Customer</w:t>
-            </w:r>
-            <w:r>
-              <w:rPr>
-                <w:rFonts w:eastAsia="Arial" w:cs="Arial" w:ascii="Arial" w:hAnsi="Arial"/>
-                <w:i/>
-                <w:kern w:val="0"/>
-                <w:sz w:val="20"/>
-              </w:rPr>
-              <w:t xml:space="preserve">, </w:t>
-            </w:r>
-            <w:r>
-              <w:rPr>
-                <w:rFonts w:eastAsia="Arial" w:cs="Arial" w:ascii="Arial" w:hAnsi="Arial"/>
-                <w:i/>
-                <w:kern w:val="0"/>
-                <w:sz w:val="20"/>
-                <w:lang w:val="en-US"/>
-              </w:rPr>
-              <w:t>Support</w:t>
-            </w:r>
-            <w:r>
-              <w:rPr>
-                <w:rFonts w:eastAsia="Arial" w:cs="Arial" w:ascii="Arial" w:hAnsi="Arial"/>
-                <w:kern w:val="0"/>
-                <w:sz w:val="20"/>
-              </w:rPr>
-              <w:t xml:space="preserve">, or </w:t>
-            </w:r>
-            <w:r>
-              <w:rPr>
-                <w:rFonts w:eastAsia="Arial" w:cs="Arial" w:ascii="Arial" w:hAnsi="Arial"/>
-                <w:i/>
-                <w:kern w:val="0"/>
-                <w:sz w:val="20"/>
-              </w:rPr>
-              <w:t>Administrator</w:t>
-            </w:r>
-            <w:r>
-              <w:rPr>
-                <w:rFonts w:eastAsia="Arial" w:cs="Arial" w:ascii="Arial" w:hAnsi="Arial"/>
-                <w:kern w:val="0"/>
-                <w:sz w:val="20"/>
-              </w:rPr>
-              <w:t>.</w:t>
-            </w:r>
-          </w:p>
-        </w:tc>
-        <w:tc>
-          <w:tcPr>
-            <w:tcW w:w="3838" w:type="dxa"/>
-            <w:tcBorders>
-              <w:top w:val="single" w:sz="4" w:space="0" w:color="000000"/>
-              <w:left w:val="single" w:sz="4" w:space="0" w:color="000000"/>
-              <w:bottom w:val="single" w:sz="4" w:space="0" w:color="000000"/>
-              <w:right w:val="single" w:sz="4" w:space="0" w:color="000000"/>
-            </w:tcBorders>
-          </w:tcPr>
-          <w:p>
-            <w:pPr>
-              <w:pStyle w:val="Normal"/>
-              <w:widowControl/>
-              <w:suppressAutoHyphens w:val="true"/>
-              <w:spacing w:lineRule="auto" w:line="240" w:before="0" w:after="240"/>
-              <w:jc w:val="left"/>
-              <w:rPr>
-                <w:rFonts w:ascii="Arial" w:hAnsi="Arial" w:eastAsia="Arial" w:cs="Arial"/>
-              </w:rPr>
-            </w:pPr>
-            <w:r>
-              <w:rPr>
-                <w:rFonts w:eastAsia="Arial" w:cs="Arial" w:ascii="Arial" w:hAnsi="Arial"/>
-                <w:i/>
-                <w:kern w:val="0"/>
-                <w:sz w:val="20"/>
-              </w:rPr>
-              <w:t>Registered User,</w:t>
-            </w:r>
-            <w:r>
-              <w:rPr>
-                <w:rFonts w:eastAsia="Arial" w:cs="Arial" w:ascii="Arial" w:hAnsi="Arial"/>
-                <w:i/>
-                <w:kern w:val="0"/>
-                <w:sz w:val="20"/>
-                <w:lang w:val="en-US"/>
-              </w:rPr>
-              <w:t xml:space="preserve"> Support,</w:t>
-            </w:r>
-            <w:r>
-              <w:rPr>
-                <w:rFonts w:eastAsia="Arial" w:cs="Arial" w:ascii="Arial" w:hAnsi="Arial"/>
-                <w:i/>
-                <w:kern w:val="0"/>
-                <w:sz w:val="20"/>
-              </w:rPr>
-              <w:t xml:space="preserve"> Administrator</w:t>
+              <w:t>Registered User, Administrator</w:t>
             </w:r>
           </w:p>
         </w:tc>
@@ -2358,6 +2080,7 @@
               <w:jc w:val="left"/>
               <w:rPr>
                 <w:rFonts w:ascii="Arial" w:hAnsi="Arial" w:eastAsia="Arial" w:cs="Arial"/>
+                <w:lang w:val="en-US"/>
               </w:rPr>
             </w:pPr>
             <w:r>
@@ -2375,7 +2098,7 @@
                 <w:kern w:val="0"/>
                 <w:sz w:val="20"/>
               </w:rPr>
-              <w:t xml:space="preserve"> can browse and filter users based on different criteria: first and last name, email, Role.</w:t>
+              <w:t xml:space="preserve"> can browse users</w:t>
             </w:r>
           </w:p>
           <w:p>
@@ -2422,52 +2145,6 @@
                 <w:sz w:val="20"/>
               </w:rPr>
               <w:t xml:space="preserve"> to manage, and can manage the chosen User - edit (using Change User Data UC) or delete.</w:t>
-            </w:r>
-          </w:p>
-          <w:p>
-            <w:pPr>
-              <w:pStyle w:val="Normal"/>
-              <w:widowControl/>
-              <w:suppressAutoHyphens w:val="true"/>
-              <w:spacing w:lineRule="auto" w:line="240" w:before="0" w:after="240"/>
-              <w:jc w:val="left"/>
-              <w:rPr>
-                <w:rFonts w:ascii="Arial" w:hAnsi="Arial" w:eastAsia="Arial" w:cs="Arial"/>
-              </w:rPr>
-            </w:pPr>
-            <w:r>
-              <w:rPr>
-                <w:rFonts w:eastAsia="Arial" w:cs="Arial" w:ascii="Arial" w:hAnsi="Arial"/>
-                <w:i/>
-                <w:kern w:val="0"/>
-                <w:sz w:val="20"/>
-              </w:rPr>
-              <w:t>Administrator</w:t>
-            </w:r>
-            <w:r>
-              <w:rPr>
-                <w:rFonts w:eastAsia="Arial" w:cs="Arial" w:ascii="Arial" w:hAnsi="Arial"/>
-                <w:kern w:val="0"/>
-                <w:sz w:val="20"/>
-              </w:rPr>
-              <w:t xml:space="preserve"> can create a new user using </w:t>
-            </w:r>
-            <w:r>
-              <w:rPr>
-                <w:rFonts w:eastAsia="Arial" w:cs="Arial" w:ascii="Arial" w:hAnsi="Arial"/>
-                <w:i/>
-                <w:kern w:val="0"/>
-                <w:sz w:val="20"/>
-              </w:rPr>
-              <w:t>Register UC</w:t>
-            </w:r>
-            <w:r>
-              <w:rPr>
-                <w:rFonts w:eastAsia="Arial" w:cs="Arial" w:ascii="Arial" w:hAnsi="Arial"/>
-                <w:kern w:val="0"/>
-                <w:sz w:val="20"/>
-              </w:rPr>
-              <w:t>.</w:t>
             </w:r>
           </w:p>
         </w:tc>
@@ -2574,6 +2251,64 @@
               <w:jc w:val="left"/>
               <w:rPr>
                 <w:rFonts w:ascii="Arial" w:hAnsi="Arial" w:eastAsia="Arial" w:cs="Arial"/>
+                <w:lang w:val="en-US"/>
+              </w:rPr>
+            </w:pPr>
+            <w:r>
+              <w:rPr>
+                <w:rFonts w:eastAsia="Arial" w:cs="Arial" w:ascii="Arial" w:hAnsi="Arial"/>
+                <w:i/>
+                <w:kern w:val="0"/>
+                <w:sz w:val="20"/>
+              </w:rPr>
+              <w:t>All users</w:t>
+            </w:r>
+            <w:r>
+              <w:rPr>
+                <w:rFonts w:eastAsia="Arial" w:cs="Arial" w:ascii="Arial" w:hAnsi="Arial"/>
+                <w:kern w:val="0"/>
+                <w:sz w:val="20"/>
+              </w:rPr>
+              <w:t xml:space="preserve"> can browse </w:t>
+            </w:r>
+            <w:r>
+              <w:rPr>
+                <w:rFonts w:eastAsia="Arial" w:cs="Arial" w:ascii="Arial" w:hAnsi="Arial"/>
+                <w:i/>
+                <w:kern w:val="0"/>
+                <w:sz w:val="20"/>
+                <w:lang w:val="en-US"/>
+              </w:rPr>
+              <w:t xml:space="preserve">Products </w:t>
+            </w:r>
+            <w:r>
+              <w:rPr>
+                <w:rFonts w:eastAsia="Arial" w:cs="Arial" w:ascii="Arial" w:hAnsi="Arial"/>
+                <w:kern w:val="0"/>
+                <w:sz w:val="20"/>
+              </w:rPr>
+              <w:t>based on different criteria: name</w:t>
+            </w:r>
+            <w:r>
+              <w:rPr>
+                <w:rFonts w:eastAsia="Arial" w:cs="Arial" w:ascii="Arial" w:hAnsi="Arial"/>
+                <w:kern w:val="0"/>
+                <w:sz w:val="20"/>
+                <w:lang w:val="en-US"/>
+              </w:rPr>
+              <w:t>, category</w:t>
+            </w:r>
+          </w:p>
+          <w:p>
+            <w:pPr>
+              <w:pStyle w:val="Normal"/>
+              <w:widowControl/>
+              <w:suppressAutoHyphens w:val="true"/>
+              <w:spacing w:lineRule="auto" w:line="240" w:before="0" w:after="240"/>
+              <w:jc w:val="left"/>
+              <w:rPr>
+                <w:rFonts w:ascii="Arial" w:hAnsi="Arial" w:eastAsia="Arial" w:cs="Arial"/>
+                <w:lang w:val="en-US"/>
               </w:rPr>
             </w:pPr>
             <w:r>
@@ -2591,51 +2326,16 @@
                 <w:kern w:val="0"/>
                 <w:sz w:val="20"/>
               </w:rPr>
-              <w:t xml:space="preserve"> can browse and filter </w:t>
-            </w:r>
-            <w:r>
-              <w:rPr>
-                <w:rFonts w:eastAsia="Arial" w:cs="Arial" w:ascii="Arial" w:hAnsi="Arial"/>
-                <w:i/>
-                <w:kern w:val="0"/>
-                <w:sz w:val="20"/>
-                <w:lang w:val="en-US"/>
-              </w:rPr>
-              <w:t xml:space="preserve">Products </w:t>
-            </w:r>
-            <w:r>
-              <w:rPr>
-                <w:rFonts w:eastAsia="Arial" w:cs="Arial" w:ascii="Arial" w:hAnsi="Arial"/>
-                <w:kern w:val="0"/>
-                <w:sz w:val="20"/>
-              </w:rPr>
-              <w:t>based on different criteria: name</w:t>
-            </w:r>
-            <w:r>
-              <w:rPr>
-                <w:rFonts w:eastAsia="Arial" w:cs="Arial" w:ascii="Arial" w:hAnsi="Arial"/>
-                <w:kern w:val="0"/>
-                <w:sz w:val="20"/>
-                <w:lang w:val="en-US"/>
-              </w:rPr>
-              <w:t>, category</w:t>
-            </w:r>
-            <w:r>
-              <w:rPr>
-                <w:rFonts w:eastAsia="Arial" w:cs="Arial" w:ascii="Arial" w:hAnsi="Arial"/>
-                <w:i/>
-                <w:kern w:val="0"/>
-                <w:sz w:val="20"/>
-              </w:rPr>
-              <w:t xml:space="preserve">, </w:t>
-            </w:r>
-            <w:r>
-              <w:rPr>
-                <w:rFonts w:eastAsia="Arial" w:cs="Arial" w:ascii="Arial" w:hAnsi="Arial"/>
-                <w:kern w:val="0"/>
-                <w:sz w:val="20"/>
-              </w:rPr>
-              <w:t>creation date, etc.</w:t>
+              <w:t xml:space="preserve"> can create a new </w:t>
+            </w:r>
+            <w:r>
+              <w:rPr>
+                <w:rFonts w:eastAsia="Arial" w:cs="Arial" w:ascii="Arial" w:hAnsi="Arial"/>
+                <w:kern w:val="0"/>
+                <w:sz w:val="20"/>
+                <w:lang w:val="en-US"/>
+              </w:rPr>
+              <w:t>Product.</w:t>
             </w:r>
           </w:p>
           <w:p>
@@ -2647,13 +2347,13 @@
               <w:jc w:val="left"/>
               <w:rPr>
                 <w:rFonts w:ascii="Arial" w:hAnsi="Arial" w:eastAsia="Arial" w:cs="Arial"/>
-              </w:rPr>
-            </w:pPr>
-            <w:r>
-              <w:rPr>
-                <w:rFonts w:eastAsia="Arial" w:cs="Arial" w:ascii="Arial" w:hAnsi="Arial"/>
-                <w:i/>
-                <w:iCs/>
+                <w:lang w:val="en-US"/>
+              </w:rPr>
+            </w:pPr>
+            <w:r>
+              <w:rPr>
+                <w:rFonts w:eastAsia="Arial" w:cs="Arial" w:ascii="Arial" w:hAnsi="Arial"/>
+                <w:i/>
                 <w:kern w:val="0"/>
                 <w:sz w:val="20"/>
               </w:rPr>
@@ -2665,9 +2365,56 @@
                 <w:kern w:val="0"/>
                 <w:sz w:val="20"/>
               </w:rPr>
-              <w:t xml:space="preserve"> can view statistics about products</w:t>
-            </w:r>
-          </w:p>
+              <w:t xml:space="preserve"> can choose a </w:t>
+            </w:r>
+            <w:r>
+              <w:rPr>
+                <w:rFonts w:eastAsia="Arial" w:cs="Arial" w:ascii="Arial" w:hAnsi="Arial"/>
+                <w:i/>
+                <w:kern w:val="0"/>
+                <w:sz w:val="20"/>
+                <w:lang w:val="en-US"/>
+              </w:rPr>
+              <w:t>Product</w:t>
+            </w:r>
+            <w:r>
+              <w:rPr>
+                <w:rFonts w:eastAsia="Arial" w:cs="Arial" w:ascii="Arial" w:hAnsi="Arial"/>
+                <w:i/>
+                <w:kern w:val="0"/>
+                <w:sz w:val="20"/>
+              </w:rPr>
+              <w:t xml:space="preserve"> </w:t>
+            </w:r>
+            <w:r>
+              <w:rPr>
+                <w:rFonts w:eastAsia="Arial" w:cs="Arial" w:ascii="Arial" w:hAnsi="Arial"/>
+                <w:kern w:val="0"/>
+                <w:sz w:val="20"/>
+              </w:rPr>
+              <w:t xml:space="preserve">to </w:t>
+            </w:r>
+            <w:r>
+              <w:rPr>
+                <w:rFonts w:eastAsia="Arial" w:cs="Arial" w:ascii="Arial" w:hAnsi="Arial"/>
+                <w:kern w:val="0"/>
+                <w:sz w:val="20"/>
+                <w:lang w:val="en-US"/>
+              </w:rPr>
+              <w:t>edit and delete if necessary</w:t>
+            </w:r>
+          </w:p>
+        </w:tc>
+        <w:tc>
+          <w:tcPr>
+            <w:tcW w:w="3838" w:type="dxa"/>
+            <w:tcBorders>
+              <w:top w:val="single" w:sz="4" w:space="0" w:color="000000"/>
+              <w:left w:val="single" w:sz="4" w:space="0" w:color="000000"/>
+              <w:bottom w:val="single" w:sz="4" w:space="0" w:color="000000"/>
+              <w:right w:val="single" w:sz="4" w:space="0" w:color="000000"/>
+            </w:tcBorders>
+          </w:tcPr>
           <w:p>
             <w:pPr>
               <w:pStyle w:val="Normal"/>
@@ -2677,135 +2424,19 @@
               <w:jc w:val="left"/>
               <w:rPr>
                 <w:rFonts w:ascii="Arial" w:hAnsi="Arial" w:eastAsia="Arial" w:cs="Arial"/>
-                <w:lang w:val="en-US"/>
-              </w:rPr>
-            </w:pPr>
-            <w:r>
-              <w:rPr>
-                <w:rFonts w:eastAsia="Arial" w:cs="Arial" w:ascii="Arial" w:hAnsi="Arial"/>
-                <w:i/>
-                <w:kern w:val="0"/>
-                <w:sz w:val="20"/>
-              </w:rPr>
-              <w:t>Administrator</w:t>
-            </w:r>
-            <w:r>
-              <w:rPr>
-                <w:rFonts w:eastAsia="Arial" w:cs="Arial" w:ascii="Arial" w:hAnsi="Arial"/>
-                <w:kern w:val="0"/>
-                <w:sz w:val="20"/>
-              </w:rPr>
-              <w:t xml:space="preserve"> can create a new </w:t>
-            </w:r>
-            <w:r>
-              <w:rPr>
-                <w:rFonts w:eastAsia="Arial" w:cs="Arial" w:ascii="Arial" w:hAnsi="Arial"/>
-                <w:kern w:val="0"/>
-                <w:sz w:val="20"/>
-                <w:lang w:val="en-US"/>
-              </w:rPr>
-              <w:t>Product.</w:t>
-            </w:r>
-          </w:p>
-          <w:p>
-            <w:pPr>
-              <w:pStyle w:val="Normal"/>
-              <w:widowControl/>
-              <w:suppressAutoHyphens w:val="true"/>
-              <w:spacing w:lineRule="auto" w:line="240" w:before="0" w:after="240"/>
-              <w:jc w:val="left"/>
-              <w:rPr>
-                <w:rFonts w:ascii="Arial" w:hAnsi="Arial" w:eastAsia="Arial" w:cs="Arial"/>
-                <w:lang w:val="en-US"/>
-              </w:rPr>
-            </w:pPr>
-            <w:r>
-              <w:rPr>
-                <w:rFonts w:eastAsia="Arial" w:cs="Arial" w:ascii="Arial" w:hAnsi="Arial"/>
-                <w:i/>
-                <w:kern w:val="0"/>
-                <w:sz w:val="20"/>
-              </w:rPr>
-              <w:t>Administrator</w:t>
-            </w:r>
-            <w:r>
-              <w:rPr>
-                <w:rFonts w:eastAsia="Arial" w:cs="Arial" w:ascii="Arial" w:hAnsi="Arial"/>
-                <w:kern w:val="0"/>
-                <w:sz w:val="20"/>
-              </w:rPr>
-              <w:t xml:space="preserve"> can choose a </w:t>
-            </w:r>
-            <w:r>
-              <w:rPr>
-                <w:rFonts w:eastAsia="Arial" w:cs="Arial" w:ascii="Arial" w:hAnsi="Arial"/>
-                <w:i/>
-                <w:kern w:val="0"/>
-                <w:sz w:val="20"/>
-                <w:lang w:val="en-US"/>
-              </w:rPr>
-              <w:t>Product</w:t>
-            </w:r>
-            <w:r>
-              <w:rPr>
-                <w:rFonts w:eastAsia="Arial" w:cs="Arial" w:ascii="Arial" w:hAnsi="Arial"/>
-                <w:i/>
-                <w:kern w:val="0"/>
-                <w:sz w:val="20"/>
-              </w:rPr>
-              <w:t xml:space="preserve"> </w:t>
-            </w:r>
-            <w:r>
-              <w:rPr>
-                <w:rFonts w:eastAsia="Arial" w:cs="Arial" w:ascii="Arial" w:hAnsi="Arial"/>
-                <w:kern w:val="0"/>
-                <w:sz w:val="20"/>
-              </w:rPr>
-              <w:t xml:space="preserve">to </w:t>
-            </w:r>
-            <w:r>
-              <w:rPr>
-                <w:rFonts w:eastAsia="Arial" w:cs="Arial" w:ascii="Arial" w:hAnsi="Arial"/>
-                <w:kern w:val="0"/>
-                <w:sz w:val="20"/>
-                <w:lang w:val="en-US"/>
-              </w:rPr>
-              <w:t>edit and delete if necessary</w:t>
-            </w:r>
-          </w:p>
-        </w:tc>
-        <w:tc>
-          <w:tcPr>
-            <w:tcW w:w="3838" w:type="dxa"/>
-            <w:tcBorders>
-              <w:top w:val="single" w:sz="4" w:space="0" w:color="000000"/>
-              <w:left w:val="single" w:sz="4" w:space="0" w:color="000000"/>
-              <w:bottom w:val="single" w:sz="4" w:space="0" w:color="000000"/>
-              <w:right w:val="single" w:sz="4" w:space="0" w:color="000000"/>
-            </w:tcBorders>
-          </w:tcPr>
-          <w:p>
-            <w:pPr>
-              <w:pStyle w:val="Normal"/>
-              <w:widowControl/>
-              <w:suppressAutoHyphens w:val="true"/>
-              <w:spacing w:lineRule="auto" w:line="240" w:before="0" w:after="240"/>
-              <w:jc w:val="left"/>
-              <w:rPr>
-                <w:rFonts w:ascii="Arial" w:hAnsi="Arial" w:eastAsia="Arial" w:cs="Arial"/>
-                <w:i/>
-                <w:i/>
-                <w:lang w:val="en-US"/>
-              </w:rPr>
-            </w:pPr>
-            <w:r>
-              <w:rPr>
-                <w:rFonts w:eastAsia="Arial" w:cs="Arial" w:ascii="Arial" w:hAnsi="Arial"/>
-                <w:i/>
-                <w:kern w:val="0"/>
-                <w:sz w:val="20"/>
-              </w:rPr>
-              <w:t>Administrator</w:t>
+                <w:i/>
+                <w:i/>
+                <w:lang w:val="en-US"/>
+              </w:rPr>
+            </w:pPr>
+            <w:r>
+              <w:rPr>
+                <w:rFonts w:eastAsia="Arial" w:cs="Arial" w:ascii="Arial" w:hAnsi="Arial"/>
+                <w:i/>
+                <w:kern w:val="0"/>
+                <w:sz w:val="20"/>
+              </w:rPr>
+              <w:t>All Users</w:t>
             </w:r>
           </w:p>
         </w:tc>
@@ -3079,26 +2710,17 @@
                 <w:sz w:val="20"/>
                 <w:lang w:val="en-US"/>
               </w:rPr>
-              <w:t>User</w:t>
-            </w:r>
-            <w:r>
-              <w:rPr>
-                <w:rFonts w:eastAsia="Arial" w:cs="Arial" w:ascii="Arial" w:hAnsi="Arial"/>
-                <w:i/>
-                <w:kern w:val="0"/>
-                <w:sz w:val="20"/>
-              </w:rPr>
-              <w:t>,</w:t>
-            </w:r>
-            <w:r>
-              <w:rPr>
-                <w:rFonts w:eastAsia="Arial" w:cs="Arial" w:ascii="Arial" w:hAnsi="Arial"/>
-                <w:i/>
-                <w:kern w:val="0"/>
-                <w:sz w:val="20"/>
-                <w:lang w:val="en-US"/>
-              </w:rPr>
-              <w:t xml:space="preserve"> Support,</w:t>
+              <w:t xml:space="preserve">Registered </w:t>
+            </w:r>
+            <w:r>
+              <w:rPr>
+                <w:rFonts w:eastAsia="Arial" w:cs="Arial" w:ascii="Arial" w:hAnsi="Arial"/>
+                <w:i/>
+                <w:kern w:val="0"/>
+                <w:sz w:val="20"/>
+                <w:lang w:val="en-US"/>
+              </w:rPr>
+              <w:t>User,</w:t>
             </w:r>
             <w:r>
               <w:rPr>
@@ -3260,7 +2882,7 @@
                 <w:sz w:val="20"/>
                 <w:lang w:val="en-US"/>
               </w:rPr>
-              <w:t>All users</w:t>
+              <w:t>Registered Users</w:t>
             </w:r>
           </w:p>
         </w:tc>
@@ -3374,7 +2996,7 @@
                 <w:sz w:val="20"/>
                 <w:lang w:val="en-US"/>
               </w:rPr>
-              <w:t>Support and Administrators can answer users</w:t>
+              <w:t>Administrators can answer users</w:t>
             </w:r>
           </w:p>
         </w:tc>
@@ -3429,7 +3051,7 @@
     </w:p>
     <w:tbl>
       <w:tblPr>
-        <w:tblStyle w:val="19"/>
+        <w:tblStyle w:val="33"/>
         <w:tblW w:w="13041" w:type="dxa"/>
         <w:jc w:val="left"/>
         <w:tblInd w:w="-120" w:type="dxa"/>
@@ -3709,6 +3331,8 @@
             <w:r>
               <w:rPr>
                 <w:rFonts w:eastAsia="Arial" w:cs="Arial" w:ascii="Arial" w:hAnsi="Arial"/>
+                <w:b/>
+                <w:bCs/>
                 <w:i/>
                 <w:iCs/>
                 <w:kern w:val="0"/>
@@ -3719,22 +3343,72 @@
             <w:r>
               <w:rPr>
                 <w:rFonts w:eastAsia="Arial" w:cs="Arial" w:ascii="Arial" w:hAnsi="Arial"/>
+                <w:b/>
+                <w:bCs/>
+                <w:i/>
+                <w:iCs/>
+                <w:kern w:val="0"/>
+                <w:sz w:val="20"/>
+              </w:rPr>
+              <w:t>REDIREC</w:t>
+            </w:r>
+            <w:r>
+              <w:rPr>
+                <w:rFonts w:eastAsia="Arial" w:cs="Arial" w:ascii="Arial" w:hAnsi="Arial"/>
+                <w:b/>
+                <w:bCs/>
                 <w:i w:val="false"/>
                 <w:iCs w:val="false"/>
                 <w:kern w:val="0"/>
                 <w:sz w:val="20"/>
               </w:rPr>
-              <w:t>REDIRECTS TO</w:t>
-            </w:r>
-            <w:r>
-              <w:rPr>
-                <w:rFonts w:eastAsia="Arial" w:cs="Arial" w:ascii="Arial" w:hAnsi="Arial"/>
+              <w:t>T</w:t>
+            </w:r>
+            <w:r>
+              <w:rPr>
+                <w:rFonts w:eastAsia="Arial" w:cs="Arial" w:ascii="Arial" w:hAnsi="Arial"/>
+                <w:b/>
+                <w:bCs/>
                 <w:i/>
                 <w:iCs/>
                 <w:kern w:val="0"/>
                 <w:sz w:val="20"/>
               </w:rPr>
-              <w:t xml:space="preserve"> /products</w:t>
+              <w:t xml:space="preserve">S </w:t>
+            </w:r>
+            <w:r>
+              <w:rPr>
+                <w:rFonts w:eastAsia="Arial" w:cs="Arial" w:ascii="Arial" w:hAnsi="Arial"/>
+                <w:b/>
+                <w:bCs/>
+                <w:i/>
+                <w:iCs/>
+                <w:kern w:val="0"/>
+                <w:sz w:val="20"/>
+              </w:rPr>
+              <w:t>TO</w:t>
+            </w:r>
+            <w:r>
+              <w:rPr>
+                <w:rFonts w:eastAsia="Arial" w:cs="Arial" w:ascii="Arial" w:hAnsi="Arial"/>
+                <w:b/>
+                <w:bCs/>
+                <w:i/>
+                <w:iCs/>
+                <w:kern w:val="0"/>
+                <w:sz w:val="20"/>
+              </w:rPr>
+              <w:t xml:space="preserve"> </w:t>
+            </w:r>
+            <w:r>
+              <w:rPr>
+                <w:rFonts w:eastAsia="Arial" w:cs="Arial" w:ascii="Arial" w:hAnsi="Arial"/>
+                <w:i/>
+                <w:iCs/>
+                <w:kern w:val="0"/>
+                <w:sz w:val="20"/>
+              </w:rPr>
+              <w:t>/products</w:t>
             </w:r>
           </w:p>
         </w:tc>
@@ -3769,17 +3443,27 @@
                 <w:b/>
               </w:rPr>
             </w:pPr>
-            <w:bookmarkStart w:id="1" w:name="_30j0zll"/>
-            <w:bookmarkEnd w:id="1"/>
-            <w:r>
-              <w:rPr>
-                <w:rFonts w:eastAsia="Arial" w:cs="Arial" w:ascii="Arial" w:hAnsi="Arial"/>
-                <w:b/>
-                <w:kern w:val="0"/>
-                <w:sz w:val="20"/>
-                <w:lang w:val="en-US"/>
-              </w:rPr>
-              <w:t>Products category</w:t>
+            <w:bookmarkStart w:id="2" w:name="_30j0zll"/>
+            <w:bookmarkEnd w:id="2"/>
+            <w:r>
+              <w:rPr>
+                <w:rFonts w:eastAsia="Arial" w:cs="Arial" w:ascii="Arial" w:hAnsi="Arial"/>
+                <w:b/>
+                <w:kern w:val="0"/>
+                <w:sz w:val="20"/>
+                <w:lang w:val="en-US"/>
+              </w:rPr>
+              <w:t xml:space="preserve">Products </w:t>
+            </w:r>
+            <w:r>
+              <w:rPr>
+                <w:rFonts w:eastAsia="Arial" w:cs="Arial" w:ascii="Arial" w:hAnsi="Arial"/>
+                <w:b/>
+                <w:kern w:val="0"/>
+                <w:sz w:val="20"/>
+                <w:lang w:val="en-US"/>
+              </w:rPr>
+              <w:t>filter</w:t>
             </w:r>
           </w:p>
         </w:tc>
@@ -3814,8 +3498,6 @@
               </w:rPr>
               <w:t>Shows all subcategories of the product category</w:t>
             </w:r>
-            <w:bookmarkStart w:id="2" w:name="_GoBack"/>
-            <w:bookmarkEnd w:id="2"/>
           </w:p>
         </w:tc>
         <w:tc>
@@ -3867,37 +3549,17 @@
                 <w:sz w:val="20"/>
                 <w:lang w:val="en-US"/>
               </w:rPr>
-              <w:t>tag=</w:t>
-            </w:r>
-            <w:r>
-              <w:rPr>
-                <w:rFonts w:eastAsia="Arial" w:cs="Arial" w:ascii="Arial" w:hAnsi="Arial"/>
-                <w:i/>
-                <w:kern w:val="0"/>
-                <w:sz w:val="20"/>
-                <w:lang w:val="en-US"/>
-              </w:rPr>
-              <w:t>{</w:t>
-            </w:r>
-            <w:r>
-              <w:rPr>
-                <w:rFonts w:eastAsia="Arial" w:cs="Arial" w:ascii="Arial" w:hAnsi="Arial"/>
-                <w:i/>
-                <w:kern w:val="0"/>
-                <w:sz w:val="20"/>
-                <w:lang w:val="en-US"/>
-              </w:rPr>
-              <w:t>tag</w:t>
-            </w:r>
-            <w:r>
-              <w:rPr>
-                <w:rFonts w:eastAsia="Arial" w:cs="Arial" w:ascii="Arial" w:hAnsi="Arial"/>
-                <w:i/>
-                <w:kern w:val="0"/>
-                <w:sz w:val="20"/>
-                <w:lang w:val="en-US"/>
-              </w:rPr>
-              <w:t>}/</w:t>
+              <w:t>type</w:t>
+            </w:r>
+            <w:r>
+              <w:rPr>
+                <w:rFonts w:eastAsia="Arial" w:cs="Arial" w:ascii="Arial" w:hAnsi="Arial"/>
+                <w:i/>
+                <w:kern w:val="0"/>
+                <w:sz w:val="20"/>
+                <w:lang w:val="en-US"/>
+              </w:rPr>
+              <w:t>={tag}/</w:t>
             </w:r>
           </w:p>
         </w:tc>
@@ -3908,7 +3570,6 @@
           <w:tcPr>
             <w:tcW w:w="2699" w:type="dxa"/>
             <w:tcBorders>
-              <w:top w:val="single" w:sz="4" w:space="0" w:color="000000"/>
               <w:left w:val="single" w:sz="4" w:space="0" w:color="000000"/>
               <w:bottom w:val="single" w:sz="4" w:space="0" w:color="000000"/>
               <w:right w:val="single" w:sz="4" w:space="0" w:color="000000"/>
@@ -3932,17 +3593,13 @@
                 <w:b/>
               </w:rPr>
             </w:pPr>
-            <w:bookmarkStart w:id="3" w:name="_30j0zll_Copy_1"/>
-            <w:bookmarkEnd w:id="3"/>
-            <w:r>
-              <w:rPr>
-                <w:rFonts w:eastAsia="Arial" w:cs="Arial" w:ascii="Arial" w:hAnsi="Arial"/>
-                <w:b/>
-                <w:kern w:val="0"/>
-                <w:sz w:val="20"/>
-                <w:lang w:val="en-US"/>
-              </w:rPr>
-              <w:t>Products subcategory</w:t>
+            <w:r>
+              <w:rPr>
+                <w:rFonts w:eastAsia="Arial" w:cs="Arial" w:ascii="Arial" w:hAnsi="Arial"/>
+                <w:b/>
+                <w:sz w:val="20"/>
+              </w:rPr>
+              <w:t>Product</w:t>
             </w:r>
           </w:p>
         </w:tc>
@@ -3950,7 +3607,6 @@
           <w:tcPr>
             <w:tcW w:w="6509" w:type="dxa"/>
             <w:tcBorders>
-              <w:top w:val="single" w:sz="4" w:space="0" w:color="000000"/>
               <w:left w:val="single" w:sz="4" w:space="0" w:color="000000"/>
               <w:bottom w:val="single" w:sz="4" w:space="0" w:color="000000"/>
               <w:right w:val="single" w:sz="4" w:space="0" w:color="000000"/>
@@ -3970,10 +3626,9 @@
             <w:r>
               <w:rPr>
                 <w:rFonts w:eastAsia="Arial" w:cs="Arial" w:ascii="Arial" w:hAnsi="Arial"/>
-                <w:kern w:val="0"/>
-                <w:sz w:val="20"/>
-              </w:rPr>
-              <w:t>Presents all store products from the subcategory</w:t>
+                <w:sz w:val="20"/>
+              </w:rPr>
+              <w:t>View with full information for a product and option to order it</w:t>
             </w:r>
           </w:p>
         </w:tc>
@@ -3981,7 +3636,6 @@
           <w:tcPr>
             <w:tcW w:w="3833" w:type="dxa"/>
             <w:tcBorders>
-              <w:top w:val="single" w:sz="4" w:space="0" w:color="000000"/>
               <w:left w:val="single" w:sz="4" w:space="0" w:color="000000"/>
               <w:bottom w:val="single" w:sz="4" w:space="0" w:color="000000"/>
               <w:right w:val="single" w:sz="4" w:space="0" w:color="000000"/>
@@ -4002,30 +3656,10 @@
             <w:r>
               <w:rPr>
                 <w:rFonts w:eastAsia="Arial" w:cs="Arial" w:ascii="Arial" w:hAnsi="Arial"/>
-                <w:i/>
-                <w:kern w:val="0"/>
-                <w:sz w:val="20"/>
-              </w:rPr>
-              <w:t xml:space="preserve">REMOVE THIS </w:t>
-            </w:r>
-            <w:r>
-              <w:rPr>
-                <w:rFonts w:eastAsia="Arial" w:cs="Arial" w:ascii="Arial" w:hAnsi="Arial"/>
-                <w:i/>
-                <w:kern w:val="0"/>
-                <w:sz w:val="20"/>
-              </w:rPr>
-              <w:t>/</w:t>
-            </w:r>
-            <w:r>
-              <w:rPr>
-                <w:rFonts w:eastAsia="Arial" w:cs="Arial" w:ascii="Arial" w:hAnsi="Arial"/>
-                <w:i/>
-                <w:kern w:val="0"/>
-                <w:sz w:val="20"/>
-                <w:lang w:val="en-US"/>
-              </w:rPr>
-              <w:t>products/{category}/{subcategory}</w:t>
+                <w:sz w:val="20"/>
+                <w:lang w:val="en-US"/>
+              </w:rPr>
+              <w:t>/products/{productId}</w:t>
             </w:r>
           </w:p>
         </w:tc>
@@ -4065,7 +3699,7 @@
                 <w:b/>
                 <w:sz w:val="20"/>
               </w:rPr>
-              <w:t>Product</w:t>
+              <w:t>Cart</w:t>
             </w:r>
           </w:p>
         </w:tc>
@@ -4094,7 +3728,23 @@
                 <w:rFonts w:eastAsia="Arial" w:cs="Arial" w:ascii="Arial" w:hAnsi="Arial"/>
                 <w:sz w:val="20"/>
               </w:rPr>
-              <w:t>View with full information for a product and option to order it</w:t>
+              <w:t xml:space="preserve">Presents a view allowing </w:t>
+            </w:r>
+            <w:r>
+              <w:rPr>
+                <w:rFonts w:eastAsia="Arial" w:cs="Arial" w:ascii="Arial" w:hAnsi="Arial"/>
+                <w:i/>
+                <w:iCs/>
+                <w:sz w:val="20"/>
+              </w:rPr>
+              <w:t>Users</w:t>
+            </w:r>
+            <w:r>
+              <w:rPr>
+                <w:rFonts w:eastAsia="Arial" w:cs="Arial" w:ascii="Arial" w:hAnsi="Arial"/>
+                <w:sz w:val="20"/>
+              </w:rPr>
+              <w:t xml:space="preserve"> to finalize their order</w:t>
             </w:r>
           </w:p>
         </w:tc>
@@ -4125,23 +3775,15 @@
                 <w:sz w:val="20"/>
                 <w:lang w:val="en-US"/>
               </w:rPr>
-              <w:t>/product</w:t>
-            </w:r>
-            <w:r>
-              <w:rPr>
-                <w:rFonts w:eastAsia="Arial" w:cs="Arial" w:ascii="Arial" w:hAnsi="Arial"/>
-                <w:sz w:val="20"/>
-                <w:lang w:val="en-US"/>
-              </w:rPr>
-              <w:t>s</w:t>
-            </w:r>
-            <w:r>
-              <w:rPr>
-                <w:rFonts w:eastAsia="Arial" w:cs="Arial" w:ascii="Arial" w:hAnsi="Arial"/>
-                <w:sz w:val="20"/>
-                <w:lang w:val="en-US"/>
-              </w:rPr>
-              <w:t>/{productId}</w:t>
+              <w:t>/</w:t>
+            </w:r>
+            <w:r>
+              <w:rPr>
+                <w:rFonts w:eastAsia="Arial" w:cs="Arial" w:ascii="Arial" w:hAnsi="Arial"/>
+                <w:sz w:val="20"/>
+                <w:lang w:val="en-US"/>
+              </w:rPr>
+              <w:t>cart</w:t>
             </w:r>
           </w:p>
         </w:tc>
@@ -4152,7 +3794,6 @@
           <w:tcPr>
             <w:tcW w:w="2699" w:type="dxa"/>
             <w:tcBorders>
-              <w:top w:val="single" w:sz="4" w:space="0" w:color="000000"/>
               <w:left w:val="single" w:sz="4" w:space="0" w:color="000000"/>
               <w:bottom w:val="single" w:sz="4" w:space="0" w:color="000000"/>
               <w:right w:val="single" w:sz="4" w:space="0" w:color="000000"/>
@@ -4168,123 +3809,96 @@
                 <w:numId w:val="1"/>
               </w:numPr>
               <w:suppressAutoHyphens w:val="true"/>
+              <w:spacing w:lineRule="auto" w:line="276" w:before="0" w:after="200"/>
+              <w:ind w:hanging="450" w:left="450"/>
+              <w:jc w:val="left"/>
+              <w:rPr>
+                <w:rFonts w:ascii="Arial" w:hAnsi="Arial" w:eastAsia="Arial" w:cs="Arial"/>
+                <w:b/>
+              </w:rPr>
+            </w:pPr>
+            <w:r>
+              <w:rPr>
+                <w:rFonts w:eastAsia="Arial" w:cs="Arial" w:ascii="Arial" w:hAnsi="Arial"/>
+                <w:b/>
+                <w:sz w:val="20"/>
+              </w:rPr>
+              <w:t>Order</w:t>
+            </w:r>
+          </w:p>
+        </w:tc>
+        <w:tc>
+          <w:tcPr>
+            <w:tcW w:w="6509" w:type="dxa"/>
+            <w:tcBorders>
+              <w:left w:val="single" w:sz="4" w:space="0" w:color="000000"/>
+              <w:bottom w:val="single" w:sz="4" w:space="0" w:color="000000"/>
+              <w:right w:val="single" w:sz="4" w:space="0" w:color="000000"/>
+            </w:tcBorders>
+          </w:tcPr>
+          <w:p>
+            <w:pPr>
+              <w:pStyle w:val="Normal"/>
+              <w:widowControl/>
+              <w:suppressAutoHyphens w:val="true"/>
               <w:spacing w:lineRule="auto" w:line="240" w:before="0" w:after="0"/>
-              <w:ind w:hanging="450" w:left="450"/>
               <w:jc w:val="left"/>
               <w:rPr>
                 <w:rFonts w:ascii="Arial" w:hAnsi="Arial" w:eastAsia="Arial" w:cs="Arial"/>
-                <w:b/>
-              </w:rPr>
-            </w:pPr>
-            <w:r>
-              <w:rPr>
-                <w:rFonts w:eastAsia="Arial" w:cs="Arial" w:ascii="Arial" w:hAnsi="Arial"/>
-                <w:b/>
-                <w:kern w:val="0"/>
-                <w:sz w:val="20"/>
-              </w:rPr>
-              <w:t>Customer service</w:t>
-            </w:r>
-          </w:p>
-        </w:tc>
-        <w:tc>
-          <w:tcPr>
-            <w:tcW w:w="6509" w:type="dxa"/>
-            <w:tcBorders>
-              <w:top w:val="single" w:sz="4" w:space="0" w:color="000000"/>
-              <w:left w:val="single" w:sz="4" w:space="0" w:color="000000"/>
-              <w:bottom w:val="single" w:sz="4" w:space="0" w:color="000000"/>
-              <w:right w:val="single" w:sz="4" w:space="0" w:color="000000"/>
-            </w:tcBorders>
-          </w:tcPr>
-          <w:p>
-            <w:pPr>
-              <w:pStyle w:val="Normal"/>
-              <w:widowControl/>
-              <w:suppressAutoHyphens w:val="true"/>
-              <w:spacing w:lineRule="auto" w:line="240" w:before="0" w:after="0"/>
+              </w:rPr>
+            </w:pPr>
+            <w:r>
+              <w:rPr>
+                <w:rFonts w:eastAsia="Arial" w:cs="Arial" w:ascii="Arial" w:hAnsi="Arial"/>
+                <w:sz w:val="20"/>
+              </w:rPr>
+              <w:t>View with full information for a</w:t>
+            </w:r>
+            <w:r>
+              <w:rPr>
+                <w:rFonts w:eastAsia="Arial" w:cs="Arial" w:ascii="Arial" w:hAnsi="Arial"/>
+                <w:sz w:val="20"/>
+              </w:rPr>
+              <w:t>n order</w:t>
+            </w:r>
+          </w:p>
+        </w:tc>
+        <w:tc>
+          <w:tcPr>
+            <w:tcW w:w="3833" w:type="dxa"/>
+            <w:tcBorders>
+              <w:left w:val="single" w:sz="4" w:space="0" w:color="000000"/>
+              <w:bottom w:val="single" w:sz="4" w:space="0" w:color="000000"/>
+              <w:right w:val="single" w:sz="4" w:space="0" w:color="000000"/>
+            </w:tcBorders>
+          </w:tcPr>
+          <w:p>
+            <w:pPr>
+              <w:pStyle w:val="Normal"/>
+              <w:widowControl w:val="false"/>
+              <w:suppressAutoHyphens w:val="true"/>
+              <w:spacing w:lineRule="auto" w:line="240" w:before="120" w:after="60"/>
               <w:jc w:val="left"/>
               <w:rPr>
                 <w:rFonts w:ascii="Arial" w:hAnsi="Arial" w:eastAsia="Arial" w:cs="Arial"/>
-              </w:rPr>
-            </w:pPr>
-            <w:r>
-              <w:rPr>
-                <w:rFonts w:eastAsia="Arial" w:cs="Arial" w:ascii="Arial" w:hAnsi="Arial"/>
-                <w:kern w:val="0"/>
-                <w:sz w:val="20"/>
-              </w:rPr>
-              <w:t>Dialog chat window / Page view to contact customer support</w:t>
-            </w:r>
-          </w:p>
-        </w:tc>
-        <w:tc>
-          <w:tcPr>
-            <w:tcW w:w="3833" w:type="dxa"/>
-            <w:tcBorders>
-              <w:top w:val="single" w:sz="4" w:space="0" w:color="000000"/>
-              <w:left w:val="single" w:sz="4" w:space="0" w:color="000000"/>
-              <w:bottom w:val="single" w:sz="4" w:space="0" w:color="000000"/>
-              <w:right w:val="single" w:sz="4" w:space="0" w:color="000000"/>
-            </w:tcBorders>
-          </w:tcPr>
-          <w:p>
-            <w:pPr>
-              <w:pStyle w:val="Normal"/>
-              <w:widowControl w:val="false"/>
-              <w:suppressAutoHyphens w:val="true"/>
-              <w:spacing w:lineRule="auto" w:line="240" w:before="120" w:after="60"/>
-              <w:jc w:val="left"/>
-              <w:rPr>
-                <w:rFonts w:ascii="Arial" w:hAnsi="Arial" w:eastAsia="Arial" w:cs="Arial"/>
-                <w:i/>
-                <w:i/>
-              </w:rPr>
-            </w:pPr>
-            <w:r>
-              <w:rPr>
-                <w:rFonts w:eastAsia="Arial" w:cs="Arial" w:ascii="Arial" w:hAnsi="Arial"/>
-                <w:i/>
-                <w:kern w:val="0"/>
-                <w:sz w:val="20"/>
-              </w:rPr>
-              <w:t>/chat</w:t>
-            </w:r>
-            <w:r>
-              <w:rPr>
-                <w:rFonts w:eastAsia="Arial" w:cs="Arial" w:ascii="Arial" w:hAnsi="Arial"/>
-                <w:i/>
-                <w:kern w:val="0"/>
-                <w:sz w:val="20"/>
-              </w:rPr>
-              <w:t>s</w:t>
-            </w:r>
-            <w:r>
-              <w:rPr>
-                <w:rFonts w:eastAsia="Arial" w:cs="Arial" w:ascii="Arial" w:hAnsi="Arial"/>
-                <w:i/>
-                <w:kern w:val="0"/>
-                <w:sz w:val="20"/>
-              </w:rPr>
-              <w:t>/{chatId}</w:t>
-            </w:r>
-            <w:r>
-              <w:rPr>
-                <w:rFonts w:eastAsia="Arial" w:cs="Arial" w:ascii="Arial" w:hAnsi="Arial"/>
-                <w:i/>
-                <w:kern w:val="0"/>
-                <w:sz w:val="20"/>
-              </w:rPr>
-              <w:t xml:space="preserve"> </w:t>
-            </w:r>
-            <w:r>
-              <w:rPr>
-                <w:rFonts w:eastAsia="Arial" w:cs="Arial" w:ascii="Arial" w:hAnsi="Arial"/>
-                <w:i/>
-                <w:kern w:val="0"/>
-                <w:sz w:val="20"/>
-              </w:rPr>
-              <w:t>Add /chats bellow</w:t>
+                <w:lang w:val="en-US"/>
+              </w:rPr>
+            </w:pPr>
+            <w:r>
+              <w:rPr>
+                <w:rFonts w:eastAsia="Arial" w:cs="Arial" w:ascii="Arial" w:hAnsi="Arial"/>
+                <w:sz w:val="20"/>
+                <w:lang w:val="en-US"/>
+              </w:rPr>
+              <w:t>/</w:t>
+            </w:r>
+            <w:r>
+              <w:rPr>
+                <w:rFonts w:eastAsia="Arial" w:cs="Arial" w:ascii="Arial" w:hAnsi="Arial"/>
+                <w:sz w:val="20"/>
+                <w:lang w:val="en-US"/>
+              </w:rPr>
+              <w:t>orders/{orderId}</w:t>
             </w:r>
           </w:p>
         </w:tc>
@@ -4326,7 +3940,7 @@
                 <w:kern w:val="0"/>
                 <w:sz w:val="20"/>
               </w:rPr>
-              <w:t>User Registration</w:t>
+              <w:t>Customer service</w:t>
             </w:r>
           </w:p>
         </w:tc>
@@ -4345,7 +3959,7 @@
               <w:pStyle w:val="Normal"/>
               <w:widowControl/>
               <w:suppressAutoHyphens w:val="true"/>
-              <w:spacing w:lineRule="auto" w:line="240" w:before="0" w:after="240"/>
+              <w:spacing w:lineRule="auto" w:line="240" w:before="0" w:after="0"/>
               <w:jc w:val="left"/>
               <w:rPr>
                 <w:rFonts w:ascii="Arial" w:hAnsi="Arial" w:eastAsia="Arial" w:cs="Arial"/>
@@ -4357,33 +3971,31 @@
                 <w:kern w:val="0"/>
                 <w:sz w:val="20"/>
               </w:rPr>
-              <w:t xml:space="preserve">Presents a view allowing the </w:t>
-            </w:r>
-            <w:r>
-              <w:rPr>
-                <w:rFonts w:eastAsia="Arial" w:cs="Arial" w:ascii="Arial" w:hAnsi="Arial"/>
-                <w:i/>
-                <w:kern w:val="0"/>
-                <w:sz w:val="20"/>
-              </w:rPr>
-              <w:t>Anonymous Users</w:t>
-            </w:r>
-            <w:r>
-              <w:rPr>
-                <w:rFonts w:eastAsia="Arial" w:cs="Arial" w:ascii="Arial" w:hAnsi="Arial"/>
-                <w:kern w:val="0"/>
-                <w:sz w:val="20"/>
-              </w:rPr>
-              <w:t xml:space="preserve"> to register in </w:t>
-            </w:r>
-            <w:r>
-              <w:rPr>
-                <w:rFonts w:eastAsia="Arial" w:cs="Arial" w:ascii="Arial" w:hAnsi="Arial"/>
-                <w:i/>
-                <w:kern w:val="0"/>
-                <w:sz w:val="20"/>
-              </w:rPr>
-              <w:t>the System</w:t>
+              <w:t>Chat</w:t>
+            </w:r>
+            <w:r>
+              <w:rPr>
+                <w:rFonts w:eastAsia="Arial" w:cs="Arial" w:ascii="Arial" w:hAnsi="Arial"/>
+                <w:kern w:val="0"/>
+                <w:sz w:val="20"/>
+              </w:rPr>
+              <w:t xml:space="preserve"> </w:t>
+            </w:r>
+            <w:r>
+              <w:rPr>
+                <w:rFonts w:eastAsia="Arial" w:cs="Arial" w:ascii="Arial" w:hAnsi="Arial"/>
+                <w:kern w:val="0"/>
+                <w:sz w:val="20"/>
+              </w:rPr>
+              <w:t>p</w:t>
+            </w:r>
+            <w:r>
+              <w:rPr>
+                <w:rFonts w:eastAsia="Arial" w:cs="Arial" w:ascii="Arial" w:hAnsi="Arial"/>
+                <w:kern w:val="0"/>
+                <w:sz w:val="20"/>
+              </w:rPr>
+              <w:t>age view to contact customer support</w:t>
             </w:r>
           </w:p>
         </w:tc>
@@ -4400,9 +4012,9 @@
           <w:p>
             <w:pPr>
               <w:pStyle w:val="Normal"/>
-              <w:widowControl/>
-              <w:suppressAutoHyphens w:val="true"/>
-              <w:spacing w:lineRule="auto" w:line="240" w:before="0" w:after="240"/>
+              <w:widowControl w:val="false"/>
+              <w:suppressAutoHyphens w:val="true"/>
+              <w:spacing w:lineRule="auto" w:line="240" w:before="120" w:after="60"/>
               <w:jc w:val="left"/>
               <w:rPr>
                 <w:rFonts w:ascii="Arial" w:hAnsi="Arial" w:eastAsia="Arial" w:cs="Arial"/>
@@ -4417,7 +4029,7 @@
                 <w:kern w:val="0"/>
                 <w:sz w:val="20"/>
               </w:rPr>
-              <w:t>/register</w:t>
+              <w:t>/chats/{chatId}</w:t>
             </w:r>
           </w:p>
         </w:tc>
@@ -4459,7 +4071,7 @@
                 <w:kern w:val="0"/>
                 <w:sz w:val="20"/>
               </w:rPr>
-              <w:t>Login</w:t>
+              <w:t>User Registration</w:t>
             </w:r>
           </w:p>
         </w:tc>
@@ -4490,7 +4102,33 @@
                 <w:kern w:val="0"/>
                 <w:sz w:val="20"/>
               </w:rPr>
-              <w:t>Presents a view allowing the users to login.</w:t>
+              <w:t xml:space="preserve">Presents a view allowing the </w:t>
+            </w:r>
+            <w:r>
+              <w:rPr>
+                <w:rFonts w:eastAsia="Arial" w:cs="Arial" w:ascii="Arial" w:hAnsi="Arial"/>
+                <w:i/>
+                <w:kern w:val="0"/>
+                <w:sz w:val="20"/>
+              </w:rPr>
+              <w:t>Anonymous Users</w:t>
+            </w:r>
+            <w:r>
+              <w:rPr>
+                <w:rFonts w:eastAsia="Arial" w:cs="Arial" w:ascii="Arial" w:hAnsi="Arial"/>
+                <w:kern w:val="0"/>
+                <w:sz w:val="20"/>
+              </w:rPr>
+              <w:t xml:space="preserve"> to register in </w:t>
+            </w:r>
+            <w:r>
+              <w:rPr>
+                <w:rFonts w:eastAsia="Arial" w:cs="Arial" w:ascii="Arial" w:hAnsi="Arial"/>
+                <w:i/>
+                <w:kern w:val="0"/>
+                <w:sz w:val="20"/>
+              </w:rPr>
+              <w:t>the System</w:t>
             </w:r>
           </w:p>
         </w:tc>
@@ -4524,7 +4162,7 @@
                 <w:kern w:val="0"/>
                 <w:sz w:val="20"/>
               </w:rPr>
-              <w:t>/login</w:t>
+              <w:t>/register</w:t>
             </w:r>
           </w:p>
         </w:tc>
@@ -4551,7 +4189,7 @@
                 <w:numId w:val="1"/>
               </w:numPr>
               <w:suppressAutoHyphens w:val="true"/>
-              <w:spacing w:lineRule="auto" w:line="276" w:before="0" w:after="200"/>
+              <w:spacing w:lineRule="auto" w:line="240" w:before="0" w:after="0"/>
               <w:ind w:hanging="450" w:left="450"/>
               <w:jc w:val="left"/>
               <w:rPr>
@@ -4566,7 +4204,7 @@
                 <w:kern w:val="0"/>
                 <w:sz w:val="20"/>
               </w:rPr>
-              <w:t>User Data</w:t>
+              <w:t>Login</w:t>
             </w:r>
           </w:p>
         </w:tc>
@@ -4597,16 +4235,7 @@
                 <w:kern w:val="0"/>
                 <w:sz w:val="20"/>
               </w:rPr>
-              <w:t xml:space="preserve">Provides ability to view and edit personal </w:t>
-            </w:r>
-            <w:r>
-              <w:rPr>
-                <w:rFonts w:eastAsia="Arial" w:cs="Arial" w:ascii="Arial" w:hAnsi="Arial"/>
-                <w:i/>
-                <w:kern w:val="0"/>
-                <w:sz w:val="20"/>
-              </w:rPr>
-              <w:t>User Data</w:t>
+              <w:t>Presents a view allowing the users to login.</w:t>
             </w:r>
           </w:p>
         </w:tc>
@@ -4629,36 +4258,18 @@
               <w:jc w:val="left"/>
               <w:rPr>
                 <w:rFonts w:ascii="Arial" w:hAnsi="Arial" w:eastAsia="Arial" w:cs="Arial"/>
-              </w:rPr>
-            </w:pPr>
-            <w:r>
-              <w:rPr>
-                <w:rFonts w:eastAsia="Arial" w:cs="Arial" w:ascii="Arial" w:hAnsi="Arial"/>
-                <w:i/>
-                <w:kern w:val="0"/>
-                <w:sz w:val="20"/>
-              </w:rPr>
-              <w:t>/profile</w:t>
-            </w:r>
-            <w:r>
-              <w:rPr>
-                <w:rFonts w:eastAsia="Arial" w:cs="Arial" w:ascii="Arial" w:hAnsi="Arial"/>
-                <w:i/>
-                <w:kern w:val="0"/>
-                <w:sz w:val="20"/>
-              </w:rPr>
-              <w:t xml:space="preserve"> </w:t>
-            </w:r>
-            <w:r>
-              <w:rPr>
-                <w:rFonts w:eastAsia="Arial" w:cs="Arial" w:ascii="Arial" w:hAnsi="Arial"/>
-                <w:i/>
-                <w:kern w:val="0"/>
-                <w:sz w:val="20"/>
-              </w:rPr>
-              <w:t>redirects to /users/{userId}</w:t>
-              <w:br/>
-              <w:t>Add /users/{userId}</w:t>
+                <w:i/>
+                <w:i/>
+              </w:rPr>
+            </w:pPr>
+            <w:r>
+              <w:rPr>
+                <w:rFonts w:eastAsia="Arial" w:cs="Arial" w:ascii="Arial" w:hAnsi="Arial"/>
+                <w:i/>
+                <w:kern w:val="0"/>
+                <w:sz w:val="20"/>
+              </w:rPr>
+              <w:t>/login</w:t>
             </w:r>
           </w:p>
         </w:tc>
@@ -4686,7 +4297,7 @@
               </w:numPr>
               <w:suppressAutoHyphens w:val="true"/>
               <w:spacing w:lineRule="auto" w:line="276" w:before="0" w:after="200"/>
-              <w:ind w:hanging="432" w:left="432"/>
+              <w:ind w:hanging="450" w:left="450"/>
               <w:jc w:val="left"/>
               <w:rPr>
                 <w:rFonts w:ascii="Arial" w:hAnsi="Arial" w:eastAsia="Arial" w:cs="Arial"/>
@@ -4700,7 +4311,7 @@
                 <w:kern w:val="0"/>
                 <w:sz w:val="20"/>
               </w:rPr>
-              <w:t>Users</w:t>
+              <w:t>User Data</w:t>
             </w:r>
           </w:p>
         </w:tc>
@@ -4731,24 +4342,16 @@
                 <w:kern w:val="0"/>
                 <w:sz w:val="20"/>
               </w:rPr>
-              <w:t xml:space="preserve">Presents ability to manage (CRUD) Users and their User Data (available for </w:t>
-            </w:r>
-            <w:r>
-              <w:rPr>
-                <w:rFonts w:eastAsia="Arial" w:cs="Arial" w:ascii="Arial" w:hAnsi="Arial"/>
-                <w:i/>
-                <w:kern w:val="0"/>
-                <w:sz w:val="20"/>
-              </w:rPr>
-              <w:t>Administrators</w:t>
-            </w:r>
-            <w:r>
-              <w:rPr>
-                <w:rFonts w:eastAsia="Arial" w:cs="Arial" w:ascii="Arial" w:hAnsi="Arial"/>
-                <w:kern w:val="0"/>
-                <w:sz w:val="20"/>
-              </w:rPr>
-              <w:t xml:space="preserve"> only, as described in UCs).</w:t>
+              <w:t xml:space="preserve">Provides ability to view and edit personal </w:t>
+            </w:r>
+            <w:r>
+              <w:rPr>
+                <w:rFonts w:eastAsia="Arial" w:cs="Arial" w:ascii="Arial" w:hAnsi="Arial"/>
+                <w:i/>
+                <w:kern w:val="0"/>
+                <w:sz w:val="20"/>
+              </w:rPr>
+              <w:t>User Data</w:t>
             </w:r>
           </w:p>
         </w:tc>
@@ -4780,110 +4383,52 @@
                 <w:kern w:val="0"/>
                 <w:sz w:val="20"/>
               </w:rPr>
-              <w:t>/users</w:t>
-            </w:r>
-          </w:p>
-        </w:tc>
-      </w:tr>
-      <w:tr>
-        <w:trPr/>
-        <w:tc>
-          <w:tcPr>
-            <w:tcW w:w="2699" w:type="dxa"/>
-            <w:tcBorders>
-              <w:left w:val="single" w:sz="4" w:space="0" w:color="000000"/>
-              <w:bottom w:val="single" w:sz="4" w:space="0" w:color="000000"/>
-              <w:right w:val="single" w:sz="4" w:space="0" w:color="000000"/>
-            </w:tcBorders>
-            <w:shd w:color="auto" w:fill="FDEADA" w:val="clear"/>
-          </w:tcPr>
-          <w:p>
-            <w:pPr>
-              <w:pStyle w:val="Normal"/>
-              <w:widowControl/>
-              <w:numPr>
-                <w:ilvl w:val="1"/>
-                <w:numId w:val="1"/>
-              </w:numPr>
-              <w:suppressAutoHyphens w:val="true"/>
-              <w:spacing w:lineRule="auto" w:line="276" w:before="0" w:after="200"/>
-              <w:ind w:hanging="432" w:left="432"/>
-              <w:jc w:val="left"/>
-              <w:rPr>
-                <w:rFonts w:ascii="Arial" w:hAnsi="Arial" w:eastAsia="Arial" w:cs="Arial"/>
-                <w:b/>
-              </w:rPr>
-            </w:pPr>
-            <w:r>
-              <w:rPr>
-                <w:rFonts w:eastAsia="Arial" w:cs="Arial" w:ascii="Arial" w:hAnsi="Arial"/>
-                <w:b/>
-                <w:sz w:val="20"/>
-              </w:rPr>
-              <w:t>About</w:t>
-            </w:r>
-          </w:p>
-        </w:tc>
-        <w:tc>
-          <w:tcPr>
-            <w:tcW w:w="6509" w:type="dxa"/>
-            <w:tcBorders>
-              <w:left w:val="single" w:sz="4" w:space="0" w:color="000000"/>
-              <w:bottom w:val="single" w:sz="4" w:space="0" w:color="000000"/>
-              <w:right w:val="single" w:sz="4" w:space="0" w:color="000000"/>
-            </w:tcBorders>
-          </w:tcPr>
-          <w:p>
-            <w:pPr>
-              <w:pStyle w:val="Normal"/>
-              <w:widowControl/>
-              <w:suppressAutoHyphens w:val="true"/>
-              <w:spacing w:lineRule="auto" w:line="240" w:before="0" w:after="240"/>
-              <w:jc w:val="left"/>
-              <w:rPr>
-                <w:rFonts w:ascii="Arial" w:hAnsi="Arial"/>
-                <w:sz w:val="20"/>
-              </w:rPr>
-            </w:pPr>
-            <w:r>
-              <w:rPr>
-                <w:rFonts w:eastAsia="Arial" w:cs="Arial" w:ascii="Arial" w:hAnsi="Arial"/>
-                <w:kern w:val="0"/>
-                <w:sz w:val="20"/>
-              </w:rPr>
-              <w:t>Presents information about the the project and his owner.</w:t>
-            </w:r>
-          </w:p>
-        </w:tc>
-        <w:tc>
-          <w:tcPr>
-            <w:tcW w:w="3833" w:type="dxa"/>
-            <w:tcBorders>
-              <w:left w:val="single" w:sz="4" w:space="0" w:color="000000"/>
-              <w:bottom w:val="single" w:sz="4" w:space="0" w:color="000000"/>
-              <w:right w:val="single" w:sz="4" w:space="0" w:color="000000"/>
-            </w:tcBorders>
-          </w:tcPr>
-          <w:p>
-            <w:pPr>
-              <w:pStyle w:val="Normal"/>
-              <w:widowControl/>
-              <w:suppressAutoHyphens w:val="true"/>
-              <w:spacing w:lineRule="auto" w:line="240" w:before="0" w:after="240"/>
-              <w:jc w:val="left"/>
-              <w:rPr>
-                <w:rFonts w:ascii="Arial" w:hAnsi="Arial"/>
-                <w:sz w:val="20"/>
-              </w:rPr>
-            </w:pPr>
-            <w:r>
-              <w:rPr>
-                <w:rFonts w:ascii="Arial" w:hAnsi="Arial"/>
-                <w:i/>
-                <w:kern w:val="0"/>
-                <w:sz w:val="20"/>
-              </w:rPr>
-              <w:t>/about</w:t>
+              <w:t xml:space="preserve">/profile </w:t>
+            </w:r>
+            <w:r>
+              <w:rPr>
+                <w:rFonts w:eastAsia="Arial" w:cs="Arial" w:ascii="Arial" w:hAnsi="Arial"/>
+                <w:b/>
+                <w:bCs/>
+                <w:i/>
+                <w:iCs/>
+                <w:kern w:val="0"/>
+                <w:sz w:val="20"/>
+              </w:rPr>
+              <w:t>REDIREC</w:t>
+            </w:r>
+            <w:r>
+              <w:rPr>
+                <w:rFonts w:eastAsia="Arial" w:cs="Arial" w:ascii="Arial" w:hAnsi="Arial"/>
+                <w:b/>
+                <w:bCs/>
+                <w:i w:val="false"/>
+                <w:iCs w:val="false"/>
+                <w:kern w:val="0"/>
+                <w:sz w:val="20"/>
+              </w:rPr>
+              <w:t>T</w:t>
+            </w:r>
+            <w:r>
+              <w:rPr>
+                <w:rFonts w:eastAsia="Arial" w:cs="Arial" w:ascii="Arial" w:hAnsi="Arial"/>
+                <w:b/>
+                <w:bCs/>
+                <w:i/>
+                <w:iCs/>
+                <w:kern w:val="0"/>
+                <w:sz w:val="20"/>
+              </w:rPr>
+              <w:t>S TO</w:t>
+            </w:r>
+            <w:r>
+              <w:rPr>
+                <w:rFonts w:eastAsia="Arial" w:cs="Arial" w:ascii="Arial" w:hAnsi="Arial"/>
+                <w:i/>
+                <w:kern w:val="0"/>
+                <w:sz w:val="20"/>
+              </w:rPr>
+              <w:t xml:space="preserve"> /users/{userId}</w:t>
             </w:r>
           </w:p>
         </w:tc>
@@ -4905,7 +4450,7 @@
     </w:p>
     <w:tbl>
       <w:tblPr>
-        <w:tblStyle w:val="20"/>
+        <w:tblStyle w:val="34"/>
         <w:tblW w:w="13036" w:type="dxa"/>
         <w:jc w:val="left"/>
         <w:tblInd w:w="-115" w:type="dxa"/>
@@ -4961,18 +4506,7 @@
                 <w:sz w:val="24"/>
                 <w:szCs w:val="24"/>
               </w:rPr>
-              <w:t xml:space="preserve">API Resources (Backend) </w:t>
-            </w:r>
-            <w:r>
-              <w:rPr>
-                <w:rFonts w:eastAsia="Arial" w:cs="Arial" w:ascii="Arial" w:hAnsi="Arial"/>
-                <w:b/>
-                <w:bCs/>
-                <w:kern w:val="0"/>
-                <w:sz w:val="24"/>
-                <w:szCs w:val="24"/>
-              </w:rPr>
-              <w:t>Not sure it’s needed as it’s server-side only app</w:t>
+              <w:t>API Resources (Backend)</w:t>
             </w:r>
           </w:p>
         </w:tc>
@@ -5554,23 +5088,137 @@
               </w:rPr>
               <w:t>/api/login</w:t>
             </w:r>
-            <w:r>
-              <w:rPr>
-                <w:rFonts w:eastAsia="Arial" w:cs="Arial" w:ascii="Arial" w:hAnsi="Arial"/>
-                <w:i/>
-                <w:kern w:val="0"/>
-                <w:sz w:val="20"/>
-              </w:rPr>
-              <w:t xml:space="preserve"> </w:t>
-            </w:r>
-            <w:r>
-              <w:rPr>
-                <w:rFonts w:eastAsia="Arial" w:cs="Arial" w:ascii="Arial" w:hAnsi="Arial"/>
-                <w:i/>
-                <w:kern w:val="0"/>
-                <w:sz w:val="20"/>
-              </w:rPr>
-              <w:t>Add /api/register maybe?</w:t>
+          </w:p>
+        </w:tc>
+      </w:tr>
+      <w:tr>
+        <w:trPr/>
+        <w:tc>
+          <w:tcPr>
+            <w:tcW w:w="2655" w:type="dxa"/>
+            <w:tcBorders>
+              <w:left w:val="single" w:sz="4" w:space="0" w:color="000000"/>
+              <w:bottom w:val="single" w:sz="4" w:space="0" w:color="000000"/>
+              <w:right w:val="single" w:sz="4" w:space="0" w:color="000000"/>
+            </w:tcBorders>
+            <w:shd w:color="auto" w:fill="FDEADA" w:val="clear"/>
+          </w:tcPr>
+          <w:p>
+            <w:pPr>
+              <w:pStyle w:val="Normal"/>
+              <w:widowControl/>
+              <w:numPr>
+                <w:ilvl w:val="1"/>
+                <w:numId w:val="1"/>
+              </w:numPr>
+              <w:suppressAutoHyphens w:val="true"/>
+              <w:spacing w:lineRule="auto" w:line="240" w:before="0" w:after="0"/>
+              <w:ind w:hanging="450" w:left="450"/>
+              <w:jc w:val="left"/>
+              <w:rPr>
+                <w:rFonts w:ascii="Arial" w:hAnsi="Arial"/>
+                <w:b/>
+                <w:bCs/>
+                <w:sz w:val="20"/>
+              </w:rPr>
+            </w:pPr>
+            <w:r>
+              <w:rPr>
+                <w:rFonts w:ascii="Arial" w:hAnsi="Arial"/>
+                <w:b/>
+                <w:bCs/>
+                <w:sz w:val="20"/>
+              </w:rPr>
+              <w:t>Register</w:t>
+            </w:r>
+          </w:p>
+        </w:tc>
+        <w:tc>
+          <w:tcPr>
+            <w:tcW w:w="6398" w:type="dxa"/>
+            <w:tcBorders>
+              <w:left w:val="single" w:sz="4" w:space="0" w:color="000000"/>
+              <w:bottom w:val="single" w:sz="4" w:space="0" w:color="000000"/>
+              <w:right w:val="single" w:sz="4" w:space="0" w:color="000000"/>
+            </w:tcBorders>
+          </w:tcPr>
+          <w:p>
+            <w:pPr>
+              <w:pStyle w:val="Normal"/>
+              <w:widowControl/>
+              <w:suppressAutoHyphens w:val="true"/>
+              <w:spacing w:lineRule="auto" w:line="240" w:before="0" w:after="0"/>
+              <w:jc w:val="left"/>
+              <w:rPr>
+                <w:rFonts w:ascii="Arial" w:hAnsi="Arial"/>
+                <w:sz w:val="20"/>
+              </w:rPr>
+            </w:pPr>
+            <w:r>
+              <w:rPr>
+                <w:rFonts w:eastAsia="Arial" w:cs="Arial" w:ascii="Arial" w:hAnsi="Arial"/>
+                <w:kern w:val="0"/>
+                <w:sz w:val="20"/>
+              </w:rPr>
+              <w:t xml:space="preserve">POST </w:t>
+            </w:r>
+            <w:r>
+              <w:rPr>
+                <w:rFonts w:eastAsia="Arial" w:cs="Arial" w:ascii="Arial" w:hAnsi="Arial"/>
+                <w:i/>
+                <w:kern w:val="0"/>
+                <w:sz w:val="20"/>
+              </w:rPr>
+              <w:t>User Credentials</w:t>
+            </w:r>
+            <w:r>
+              <w:rPr>
+                <w:rFonts w:eastAsia="Arial" w:cs="Arial" w:ascii="Arial" w:hAnsi="Arial"/>
+                <w:kern w:val="0"/>
+                <w:sz w:val="20"/>
+              </w:rPr>
+              <w:t xml:space="preserve"> (e-mail address and password) and receive a valid </w:t>
+            </w:r>
+            <w:r>
+              <w:rPr>
+                <w:rFonts w:eastAsia="Arial" w:cs="Arial" w:ascii="Arial" w:hAnsi="Arial"/>
+                <w:i/>
+                <w:iCs/>
+                <w:kern w:val="0"/>
+                <w:sz w:val="20"/>
+              </w:rPr>
+              <w:t>Session Id</w:t>
+            </w:r>
+          </w:p>
+        </w:tc>
+        <w:tc>
+          <w:tcPr>
+            <w:tcW w:w="3983" w:type="dxa"/>
+            <w:tcBorders>
+              <w:left w:val="single" w:sz="4" w:space="0" w:color="000000"/>
+              <w:bottom w:val="single" w:sz="4" w:space="0" w:color="000000"/>
+              <w:right w:val="single" w:sz="4" w:space="0" w:color="000000"/>
+            </w:tcBorders>
+          </w:tcPr>
+          <w:p>
+            <w:pPr>
+              <w:pStyle w:val="Normal"/>
+              <w:keepNext w:val="true"/>
+              <w:widowControl w:val="false"/>
+              <w:suppressAutoHyphens w:val="true"/>
+              <w:spacing w:lineRule="auto" w:line="240" w:before="120" w:after="60"/>
+              <w:jc w:val="left"/>
+              <w:rPr>
+                <w:rFonts w:ascii="Arial" w:hAnsi="Arial"/>
+                <w:sz w:val="20"/>
+              </w:rPr>
+            </w:pPr>
+            <w:r>
+              <w:rPr>
+                <w:rFonts w:ascii="Arial" w:hAnsi="Arial"/>
+                <w:sz w:val="20"/>
+              </w:rPr>
+              <w:t>/api/register</w:t>
             </w:r>
           </w:p>
         </w:tc>
@@ -7865,9 +7513,9 @@
     </w:pPrDefault>
   </w:docDefaults>
   <w:latentStyles w:defLockedState="0" w:defUIPriority="99" w:defSemiHidden="1" w:defUnhideWhenUsed="1" w:defQFormat="0" w:count="260">
-    <w:lsdException w:name="Normal" w:uiPriority="0" w:semiHidden="0" w:unhideWhenUsed="0"/>
+    <w:lsdException w:name="Normal" w:uiPriority="0" w:semiHidden="0" w:unhideWhenUsed="0" w:qFormat="1"/>
     <w:lsdException w:name="heading 1" w:uiPriority="0" w:semiHidden="0" w:unhideWhenUsed="0" w:qFormat="1"/>
-    <w:lsdException w:name="heading 2" w:uiPriority="0" w:semiHidden="0" w:unhideWhenUsed="0"/>
+    <w:lsdException w:name="heading 2" w:uiPriority="0" w:semiHidden="0" w:unhideWhenUsed="0" w:qFormat="1"/>
     <w:lsdException w:name="heading 3" w:uiPriority="0" w:semiHidden="0" w:unhideWhenUsed="0" w:qFormat="1"/>
     <w:lsdException w:name="heading 4" w:uiPriority="0" w:semiHidden="0" w:unhideWhenUsed="0" w:qFormat="1"/>
     <w:lsdException w:name="heading 5" w:uiPriority="0" w:semiHidden="0" w:unhideWhenUsed="0" w:qFormat="1"/>
@@ -7894,25 +7542,25 @@
     <w:lsdException w:name="toc 8" w:uiPriority="0" w:semiHidden="0" w:unhideWhenUsed="0"/>
     <w:lsdException w:name="toc 9" w:uiPriority="0" w:semiHidden="0" w:unhideWhenUsed="0"/>
     <w:lsdException w:name="Normal Indent" w:uiPriority="0" w:semiHidden="0" w:unhideWhenUsed="0"/>
-    <w:lsdException w:name="footnote text" w:uiPriority="0" w:semiHidden="0" w:unhideWhenUsed="0"/>
+    <w:lsdException w:name="footnote text" w:uiPriority="0" w:semiHidden="0" w:unhideWhenUsed="0" w:qFormat="1"/>
     <w:lsdException w:name="annotation text" w:uiPriority="0" w:semiHidden="0" w:unhideWhenUsed="0"/>
-    <w:lsdException w:name="header" w:uiPriority="0" w:semiHidden="0" w:unhideWhenUsed="0"/>
+    <w:lsdException w:name="header" w:uiPriority="0" w:semiHidden="0" w:unhideWhenUsed="0" w:qFormat="1"/>
     <w:lsdException w:name="footer" w:uiPriority="0" w:semiHidden="0" w:unhideWhenUsed="0"/>
     <w:lsdException w:name="index heading" w:uiPriority="0" w:semiHidden="0" w:unhideWhenUsed="0"/>
-    <w:lsdException w:name="caption" w:uiPriority="0" w:qFormat="1"/>
+    <w:lsdException w:name="caption" w:uiPriority="0" w:semiHidden="0" w:unhideWhenUsed="0" w:qFormat="1"/>
     <w:lsdException w:name="table of figures" w:uiPriority="0" w:semiHidden="0" w:unhideWhenUsed="0"/>
     <w:lsdException w:name="envelope address" w:uiPriority="0" w:semiHidden="0" w:unhideWhenUsed="0"/>
     <w:lsdException w:name="envelope return" w:uiPriority="0" w:semiHidden="0" w:unhideWhenUsed="0"/>
-    <w:lsdException w:name="footnote reference" w:uiPriority="0" w:semiHidden="0" w:unhideWhenUsed="0"/>
+    <w:lsdException w:name="footnote reference" w:uiPriority="0" w:semiHidden="0" w:unhideWhenUsed="0" w:qFormat="1"/>
     <w:lsdException w:name="annotation reference" w:uiPriority="0" w:semiHidden="0" w:unhideWhenUsed="0"/>
     <w:lsdException w:name="line number" w:uiPriority="0" w:semiHidden="0" w:unhideWhenUsed="0"/>
     <w:lsdException w:name="page number" w:uiPriority="0" w:semiHidden="0" w:unhideWhenUsed="0"/>
-    <w:lsdException w:name="endnote reference" w:uiPriority="0" w:semiHidden="0" w:unhideWhenUsed="0"/>
+    <w:lsdException w:name="endnote reference" w:uiPriority="0" w:semiHidden="0" w:unhideWhenUsed="0" w:qFormat="1"/>
     <w:lsdException w:name="endnote text" w:uiPriority="0" w:semiHidden="0" w:unhideWhenUsed="0"/>
     <w:lsdException w:name="table of authorities" w:uiPriority="0" w:semiHidden="0" w:unhideWhenUsed="0"/>
     <w:lsdException w:name="macro" w:uiPriority="0" w:semiHidden="0" w:unhideWhenUsed="0"/>
     <w:lsdException w:name="toa heading" w:uiPriority="0" w:semiHidden="0" w:unhideWhenUsed="0"/>
-    <w:lsdException w:name="List" w:uiPriority="0" w:semiHidden="0" w:unhideWhenUsed="0"/>
+    <w:lsdException w:name="List" w:uiPriority="0" w:semiHidden="0" w:unhideWhenUsed="0" w:qFormat="1"/>
     <w:lsdException w:name="List Bullet" w:uiPriority="0" w:semiHidden="0" w:unhideWhenUsed="0"/>
     <w:lsdException w:name="List Number" w:uiPriority="0" w:semiHidden="0" w:unhideWhenUsed="0"/>
     <w:lsdException w:name="List 2" w:uiPriority="0" w:semiHidden="0" w:unhideWhenUsed="0"/>
@@ -7931,7 +7579,7 @@
     <w:lsdException w:name="Closing" w:uiPriority="0" w:semiHidden="0" w:unhideWhenUsed="0"/>
     <w:lsdException w:name="Signature" w:uiPriority="0" w:semiHidden="0" w:unhideWhenUsed="0"/>
     <w:lsdException w:name="Default Paragraph Font" w:uiPriority="0" w:unhideWhenUsed="0" w:qFormat="1"/>
-    <w:lsdException w:name="Body Text" w:uiPriority="0" w:semiHidden="0" w:unhideWhenUsed="0"/>
+    <w:lsdException w:name="Body Text" w:uiPriority="0" w:semiHidden="0" w:unhideWhenUsed="0" w:qFormat="1"/>
     <w:lsdException w:name="Body Text Indent" w:uiPriority="0" w:semiHidden="0" w:unhideWhenUsed="0"/>
     <w:lsdException w:name="List Continue" w:uiPriority="0" w:semiHidden="0" w:unhideWhenUsed="0"/>
     <w:lsdException w:name="List Continue 2" w:uiPriority="0" w:semiHidden="0" w:unhideWhenUsed="0"/>
@@ -7950,7 +7598,7 @@
     <w:lsdException w:name="Body Text Indent 2" w:uiPriority="0" w:semiHidden="0" w:unhideWhenUsed="0"/>
     <w:lsdException w:name="Body Text Indent 3" w:uiPriority="0" w:semiHidden="0" w:unhideWhenUsed="0"/>
     <w:lsdException w:name="Block Text" w:uiPriority="0" w:semiHidden="0" w:unhideWhenUsed="0"/>
-    <w:lsdException w:name="Hyperlink" w:uiPriority="0" w:semiHidden="0" w:unhideWhenUsed="0"/>
+    <w:lsdException w:name="Hyperlink" w:uiPriority="0" w:semiHidden="0" w:unhideWhenUsed="0" w:qFormat="1"/>
     <w:lsdException w:name="FollowedHyperlink" w:uiPriority="0" w:semiHidden="0" w:unhideWhenUsed="0"/>
     <w:lsdException w:name="Strong" w:uiPriority="0" w:semiHidden="0" w:unhideWhenUsed="0" w:qFormat="1"/>
     <w:lsdException w:name="Emphasis" w:uiPriority="0" w:semiHidden="0" w:unhideWhenUsed="0" w:qFormat="1"/>
@@ -7968,7 +7616,7 @@
     <w:lsdException w:name="HTML Sample" w:uiPriority="0" w:semiHidden="0" w:unhideWhenUsed="0"/>
     <w:lsdException w:name="HTML Typewriter" w:uiPriority="0" w:semiHidden="0" w:unhideWhenUsed="0"/>
     <w:lsdException w:name="HTML Variable" w:uiPriority="0" w:semiHidden="0" w:unhideWhenUsed="0"/>
-    <w:lsdException w:name="Normal Table" w:uiPriority="0" w:unhideWhenUsed="0"/>
+    <w:lsdException w:name="Normal Table" w:uiPriority="0" w:unhideWhenUsed="0" w:qFormat="1"/>
     <w:lsdException w:name="annotation subject" w:uiPriority="0" w:semiHidden="0" w:unhideWhenUsed="0"/>
     <w:lsdException w:name="Table Simple 1" w:uiPriority="0" w:semiHidden="0" w:unhideWhenUsed="0"/>
     <w:lsdException w:name="Table Simple 2" w:uiPriority="0" w:semiHidden="0" w:unhideWhenUsed="0"/>
@@ -8252,7 +7900,21 @@
     <w:qFormat/>
     <w:rPr/>
   </w:style>
-  <w:style w:type="character" w:styleId="FootnoteCharacters">
+  <w:style w:type="character" w:styleId="EndnoteCharacters" w:customStyle="1">
+    <w:name w:val="Endnote Characters"/>
+    <w:uiPriority w:val="0"/>
+    <w:qFormat/>
+    <w:rPr>
+      <w:vertAlign w:val="superscript"/>
+    </w:rPr>
+  </w:style>
+  <w:style w:type="character" w:styleId="EndnoteReference">
+    <w:name w:val="endnote reference"/>
+    <w:rPr>
+      <w:vertAlign w:val="superscript"/>
+    </w:rPr>
+  </w:style>
+  <w:style w:type="character" w:styleId="FootnoteCharacters" w:customStyle="1">
     <w:name w:val="Footnote Characters"/>
     <w:uiPriority w:val="0"/>
     <w:qFormat/>
@@ -8268,28 +7930,18 @@
   </w:style>
   <w:style w:type="character" w:styleId="Hyperlink">
     <w:name w:val="Hyperlink"/>
+    <w:uiPriority w:val="0"/>
+    <w:qFormat/>
     <w:rPr>
       <w:color w:val="000080"/>
       <w:u w:val="single"/>
     </w:rPr>
   </w:style>
-  <w:style w:type="character" w:styleId="EndnoteCharacters">
-    <w:name w:val="Endnote Characters"/>
-    <w:qFormat/>
-    <w:rPr>
-      <w:vertAlign w:val="superscript"/>
-    </w:rPr>
-  </w:style>
-  <w:style w:type="character" w:styleId="EndnoteReference">
-    <w:name w:val="endnote reference"/>
-    <w:rPr>
-      <w:vertAlign w:val="superscript"/>
-    </w:rPr>
-  </w:style>
-  <w:style w:type="paragraph" w:styleId="Heading">
+  <w:style w:type="paragraph" w:styleId="Heading" w:customStyle="1">
     <w:name w:val="Heading"/>
     <w:basedOn w:val="Normal"/>
     <w:next w:val="BodyText"/>
+    <w:uiPriority w:val="0"/>
     <w:qFormat/>
     <w:pPr>
       <w:keepNext w:val="true"/>
@@ -8304,6 +7956,8 @@
   <w:style w:type="paragraph" w:styleId="BodyText">
     <w:name w:val="Body Text"/>
     <w:basedOn w:val="Normal"/>
+    <w:uiPriority w:val="0"/>
+    <w:qFormat/>
     <w:pPr>
       <w:spacing w:lineRule="auto" w:line="276" w:before="0" w:after="140"/>
     </w:pPr>
@@ -8312,6 +7966,8 @@
   <w:style w:type="paragraph" w:styleId="List">
     <w:name w:val="List"/>
     <w:basedOn w:val="BodyText"/>
+    <w:uiPriority w:val="0"/>
+    <w:qFormat/>
     <w:pPr/>
     <w:rPr>
       <w:rFonts w:cs="Arial"/>
@@ -8320,6 +7976,7 @@
   <w:style w:type="paragraph" w:styleId="Caption">
     <w:name w:val="caption"/>
     <w:basedOn w:val="Normal"/>
+    <w:uiPriority w:val="0"/>
     <w:qFormat/>
     <w:pPr>
       <w:suppressLineNumbers/>
@@ -8333,9 +7990,10 @@
       <w:szCs w:val="24"/>
     </w:rPr>
   </w:style>
-  <w:style w:type="paragraph" w:styleId="Index">
+  <w:style w:type="paragraph" w:styleId="Index" w:customStyle="1">
     <w:name w:val="Index"/>
     <w:basedOn w:val="Normal"/>
+    <w:uiPriority w:val="0"/>
     <w:qFormat/>
     <w:pPr>
       <w:suppressLineNumbers/>
@@ -8344,10 +8002,26 @@
       <w:rFonts w:cs="Arial"/>
     </w:rPr>
   </w:style>
+  <w:style w:type="paragraph" w:styleId="HeaderandFooter" w:customStyle="1">
+    <w:name w:val="Header and Footer"/>
+    <w:basedOn w:val="Normal"/>
+    <w:uiPriority w:val="0"/>
+    <w:qFormat/>
+    <w:pPr/>
+    <w:rPr/>
+  </w:style>
+  <w:style w:type="paragraph" w:styleId="Footer">
+    <w:name w:val="footer"/>
+    <w:basedOn w:val="HeaderandFooter"/>
+    <w:uiPriority w:val="0"/>
+    <w:pPr/>
+    <w:rPr/>
+  </w:style>
   <w:style w:type="paragraph" w:styleId="FootnoteText">
     <w:name w:val="footnote text"/>
     <w:basedOn w:val="Normal"/>
     <w:uiPriority w:val="0"/>
+    <w:qFormat/>
     <w:pPr>
       <w:snapToGrid w:val="false"/>
       <w:jc w:val="left"/>
@@ -8356,6 +8030,14 @@
       <w:sz w:val="18"/>
       <w:szCs w:val="18"/>
     </w:rPr>
+  </w:style>
+  <w:style w:type="paragraph" w:styleId="Header">
+    <w:name w:val="header"/>
+    <w:basedOn w:val="HeaderandFooter"/>
+    <w:uiPriority w:val="0"/>
+    <w:qFormat/>
+    <w:pPr/>
+    <w:rPr/>
   </w:style>
   <w:style w:type="paragraph" w:styleId="Subtitle">
     <w:name w:val="Subtitle"/>
@@ -8395,28 +8077,10 @@
       <w:szCs w:val="72"/>
     </w:rPr>
   </w:style>
-  <w:style w:type="paragraph" w:styleId="HeaderandFooter">
-    <w:name w:val="Header and Footer"/>
-    <w:basedOn w:val="Normal"/>
-    <w:qFormat/>
-    <w:pPr/>
-    <w:rPr/>
-  </w:style>
-  <w:style w:type="paragraph" w:styleId="Header">
-    <w:name w:val="header"/>
-    <w:basedOn w:val="HeaderandFooter"/>
-    <w:pPr/>
-    <w:rPr/>
-  </w:style>
-  <w:style w:type="paragraph" w:styleId="Footer">
-    <w:name w:val="footer"/>
-    <w:basedOn w:val="HeaderandFooter"/>
-    <w:pPr/>
-    <w:rPr/>
-  </w:style>
-  <w:style w:type="paragraph" w:styleId="TableContents">
+  <w:style w:type="paragraph" w:styleId="TableContents" w:customStyle="1">
     <w:name w:val="Table Contents"/>
     <w:basedOn w:val="Normal"/>
+    <w:uiPriority w:val="0"/>
     <w:qFormat/>
     <w:pPr>
       <w:widowControl w:val="false"/>
@@ -8424,9 +8088,10 @@
     </w:pPr>
     <w:rPr/>
   </w:style>
-  <w:style w:type="paragraph" w:styleId="TableHeading">
+  <w:style w:type="paragraph" w:styleId="TableHeading" w:customStyle="1">
     <w:name w:val="Table Heading"/>
     <w:basedOn w:val="TableContents"/>
+    <w:uiPriority w:val="0"/>
     <w:qFormat/>
     <w:pPr>
       <w:suppressLineNumbers/>
@@ -8441,6 +8106,7 @@
     <w:name w:val="Normal Table"/>
     <w:uiPriority w:val="0"/>
     <w:semiHidden/>
+    <w:qFormat/>
     <w:tblPr>
       <w:tblCellMar>
         <w:top w:w="0" w:type="dxa"/>
@@ -8450,14 +8116,14 @@
       </w:tblCellMar>
     </w:tblPr>
   </w:style>
-  <w:style w:type="table" w:customStyle="1" w:styleId="14">
+  <w:style w:type="table" w:customStyle="1" w:styleId="28">
     <w:name w:val="Table Normal1"/>
     <w:uiPriority w:val="0"/>
     <w:qFormat/>
   </w:style>
-  <w:style w:type="table" w:customStyle="1" w:styleId="15">
+  <w:style w:type="table" w:customStyle="1" w:styleId="29">
     <w:name w:val="_Style 10"/>
-    <w:basedOn w:val="14"/>
+    <w:basedOn w:val="28"/>
     <w:uiPriority w:val="0"/>
     <w:qFormat/>
     <w:pPr>
@@ -8472,9 +8138,9 @@
       </w:tblCellMar>
     </w:tblPr>
   </w:style>
-  <w:style w:type="table" w:customStyle="1" w:styleId="16">
+  <w:style w:type="table" w:customStyle="1" w:styleId="30">
     <w:name w:val="_Style 11"/>
-    <w:basedOn w:val="14"/>
+    <w:basedOn w:val="28"/>
     <w:uiPriority w:val="0"/>
     <w:pPr>
       <w:spacing w:after="0" w:line="240" w:lineRule="auto"/>
@@ -8488,9 +8154,9 @@
       </w:tblCellMar>
     </w:tblPr>
   </w:style>
-  <w:style w:type="table" w:customStyle="1" w:styleId="17">
+  <w:style w:type="table" w:customStyle="1" w:styleId="31">
     <w:name w:val="_Style 12"/>
-    <w:basedOn w:val="14"/>
+    <w:basedOn w:val="28"/>
     <w:uiPriority w:val="0"/>
     <w:qFormat/>
     <w:pPr>
@@ -8505,9 +8171,9 @@
       </w:tblCellMar>
     </w:tblPr>
   </w:style>
-  <w:style w:type="table" w:customStyle="1" w:styleId="18">
+  <w:style w:type="table" w:customStyle="1" w:styleId="32">
     <w:name w:val="_Style 13"/>
-    <w:basedOn w:val="14"/>
+    <w:basedOn w:val="28"/>
     <w:uiPriority w:val="0"/>
     <w:qFormat/>
     <w:pPr>
@@ -8522,9 +8188,9 @@
       </w:tblCellMar>
     </w:tblPr>
   </w:style>
-  <w:style w:type="table" w:customStyle="1" w:styleId="19">
+  <w:style w:type="table" w:customStyle="1" w:styleId="33">
     <w:name w:val="_Style 14"/>
-    <w:basedOn w:val="14"/>
+    <w:basedOn w:val="28"/>
     <w:uiPriority w:val="0"/>
     <w:qFormat/>
     <w:pPr>
@@ -8539,9 +8205,9 @@
       </w:tblCellMar>
     </w:tblPr>
   </w:style>
-  <w:style w:type="table" w:customStyle="1" w:styleId="20">
+  <w:style w:type="table" w:customStyle="1" w:styleId="34">
     <w:name w:val="_Style 15"/>
-    <w:basedOn w:val="14"/>
+    <w:basedOn w:val="28"/>
     <w:uiPriority w:val="0"/>
     <w:qFormat/>
     <w:pPr>
